--- a/作品ドキュメント/SWEET ENGINEER2.docx
+++ b/作品ドキュメント/SWEET ENGINEER2.docx
@@ -503,49 +503,63 @@
         </w:rPr>
         <w:t>など</w:t>
       </w:r>
+      <w:r>
+        <w:rPr>
+          <w:rFonts w:hint="eastAsia"/>
+          <w:szCs w:val="21"/>
+        </w:rPr>
+        <w:t>を出力するツールに使用</w:t>
+      </w:r>
+      <w:r>
+        <w:rPr>
+          <w:szCs w:val="21"/>
+        </w:rPr>
+        <w:t>)</w:t>
+      </w:r>
+    </w:p>
+    <w:p>
+      <w:pPr>
+        <w:rPr>
+          <w:szCs w:val="21"/>
+        </w:rPr>
+      </w:pPr>
+      <w:r>
+        <w:rPr>
+          <w:szCs w:val="21"/>
+        </w:rPr>
+        <w:tab/>
+      </w:r>
+      <w:r>
+        <w:rPr>
+          <w:rFonts w:hint="eastAsia"/>
+          <w:szCs w:val="21"/>
+        </w:rPr>
+        <w:t>チャレンジした点：</w:t>
+      </w:r>
+    </w:p>
+    <w:p>
+      <w:pPr>
+        <w:ind w:left="1680" w:firstLineChars="100" w:firstLine="210"/>
+        <w:rPr>
+          <w:szCs w:val="21"/>
+        </w:rPr>
+      </w:pPr>
+      <w:r>
+        <w:rPr>
+          <w:rFonts w:hint="eastAsia"/>
+          <w:szCs w:val="21"/>
+        </w:rPr>
+        <w:t>ブルーム</w:t>
+      </w:r>
+      <w:r>
+        <w:rPr>
+          <w:rFonts w:hint="eastAsia"/>
+          <w:szCs w:val="21"/>
+        </w:rPr>
+        <w:t>、</w:t>
+      </w:r>
       <w:bookmarkStart w:id="0" w:name="_GoBack"/>
       <w:bookmarkEnd w:id="0"/>
-      <w:r>
-        <w:rPr>
-          <w:rFonts w:hint="eastAsia"/>
-          <w:szCs w:val="21"/>
-        </w:rPr>
-        <w:t>を出力するツールに使用</w:t>
-      </w:r>
-      <w:r>
-        <w:rPr>
-          <w:szCs w:val="21"/>
-        </w:rPr>
-        <w:t>)</w:t>
-      </w:r>
-    </w:p>
-    <w:p>
-      <w:pPr>
-        <w:rPr>
-          <w:szCs w:val="21"/>
-        </w:rPr>
-      </w:pPr>
-      <w:r>
-        <w:rPr>
-          <w:szCs w:val="21"/>
-        </w:rPr>
-        <w:tab/>
-      </w:r>
-      <w:r>
-        <w:rPr>
-          <w:rFonts w:hint="eastAsia"/>
-          <w:szCs w:val="21"/>
-        </w:rPr>
-        <w:t>チャレンジした点：</w:t>
-      </w:r>
-    </w:p>
-    <w:p>
-      <w:pPr>
-        <w:ind w:left="1680" w:firstLineChars="100" w:firstLine="210"/>
-        <w:rPr>
-          <w:szCs w:val="21"/>
-        </w:rPr>
-      </w:pPr>
       <w:r>
         <w:rPr>
           <w:rFonts w:hint="eastAsia"/>

--- a/作品ドキュメント/SWEET ENGINEER2.docx
+++ b/作品ドキュメント/SWEET ENGINEER2.docx
@@ -67,17 +67,62 @@
     </w:p>
     <w:p>
       <w:pPr>
-        <w:ind w:left="840" w:firstLineChars="100" w:firstLine="210"/>
-        <w:rPr>
-          <w:szCs w:val="21"/>
-        </w:rPr>
-      </w:pPr>
-      <w:r>
-        <w:rPr>
-          <w:rFonts w:hint="eastAsia"/>
-          <w:szCs w:val="21"/>
-        </w:rPr>
-        <w:t>ゲーム大賞に向けて制作した作品のクオリティアップを目指してさらに拡張したものです。</w:t>
+        <w:ind w:firstLine="840"/>
+        <w:rPr>
+          <w:szCs w:val="21"/>
+        </w:rPr>
+      </w:pPr>
+      <w:r>
+        <w:rPr>
+          <w:rFonts w:hint="eastAsia"/>
+          <w:szCs w:val="21"/>
+        </w:rPr>
+        <w:t>対応ハード</w:t>
+      </w:r>
+      <w:r>
+        <w:rPr>
+          <w:rFonts w:hint="eastAsia"/>
+          <w:szCs w:val="21"/>
+        </w:rPr>
+        <w:t>：</w:t>
+      </w:r>
+      <w:r>
+        <w:rPr>
+          <w:rFonts w:hint="eastAsia"/>
+          <w:szCs w:val="21"/>
+        </w:rPr>
+        <w:t>PC</w:t>
+      </w:r>
+    </w:p>
+    <w:p>
+      <w:pPr>
+        <w:ind w:firstLine="840"/>
+        <w:rPr>
+          <w:rFonts w:hint="eastAsia"/>
+          <w:szCs w:val="21"/>
+        </w:rPr>
+      </w:pPr>
+      <w:r>
+        <w:rPr>
+          <w:rFonts w:hint="eastAsia"/>
+          <w:szCs w:val="21"/>
+        </w:rPr>
+        <w:t>備考：</w:t>
+      </w:r>
+    </w:p>
+    <w:p>
+      <w:pPr>
+        <w:ind w:left="1680" w:firstLineChars="100" w:firstLine="210"/>
+        <w:rPr>
+          <w:szCs w:val="21"/>
+        </w:rPr>
+      </w:pPr>
+      <w:r>
+        <w:rPr>
+          <w:rFonts w:hint="eastAsia"/>
+          <w:szCs w:val="21"/>
+        </w:rPr>
+        <w:t>ゲーム大賞に向けて制作した作品のクオリティアップを目指してさらに拡張したものです</w:t>
       </w:r>
       <w:r>
         <w:rPr>
@@ -100,466 +145,473 @@
         </w:rPr>
         <w:t>)</w:t>
       </w:r>
-    </w:p>
-    <w:p>
-      <w:pPr>
-        <w:ind w:left="840" w:firstLineChars="100" w:firstLine="210"/>
-        <w:rPr>
-          <w:szCs w:val="21"/>
-        </w:rPr>
-      </w:pPr>
-      <w:r>
-        <w:rPr>
-          <w:rFonts w:hint="eastAsia"/>
-          <w:szCs w:val="21"/>
-        </w:rPr>
-        <w:t>※</w:t>
-      </w:r>
-      <w:r>
-        <w:rPr>
-          <w:rFonts w:hint="eastAsia"/>
-          <w:szCs w:val="21"/>
-        </w:rPr>
-        <w:t>作品自体の概要は</w:t>
-      </w:r>
-      <w:r>
-        <w:rPr>
-          <w:rFonts w:hint="eastAsia"/>
-          <w:szCs w:val="21"/>
-        </w:rPr>
-        <w:t>「</w:t>
-      </w:r>
-      <w:r>
-        <w:rPr>
-          <w:rFonts w:hint="eastAsia"/>
-          <w:szCs w:val="21"/>
-        </w:rPr>
-        <w:t>作品ドキュメント</w:t>
-      </w:r>
-      <w:r>
-        <w:rPr>
-          <w:rFonts w:hint="eastAsia"/>
-          <w:szCs w:val="21"/>
-        </w:rPr>
-        <w:t>\SWEET ENGINEER</w:t>
-      </w:r>
-      <w:r>
-        <w:rPr>
-          <w:szCs w:val="21"/>
-        </w:rPr>
-        <w:t>.docx</w:t>
-      </w:r>
-      <w:r>
-        <w:rPr>
-          <w:rFonts w:hint="eastAsia"/>
-          <w:szCs w:val="21"/>
-        </w:rPr>
-        <w:t>」</w:t>
-      </w:r>
-      <w:r>
-        <w:rPr>
-          <w:rFonts w:hint="eastAsia"/>
-          <w:szCs w:val="21"/>
-        </w:rPr>
-        <w:t>をご参照ください。</w:t>
-      </w:r>
-    </w:p>
-    <w:p>
-      <w:pPr>
-        <w:rPr>
-          <w:szCs w:val="21"/>
-        </w:rPr>
-      </w:pPr>
-      <w:r>
-        <w:rPr>
-          <w:rFonts w:hint="eastAsia"/>
-          <w:szCs w:val="21"/>
-        </w:rPr>
-        <w:t>・操作説明</w:t>
-      </w:r>
-    </w:p>
-    <w:p>
-      <w:pPr>
-        <w:ind w:left="840" w:firstLineChars="100" w:firstLine="210"/>
-        <w:rPr>
-          <w:szCs w:val="21"/>
-        </w:rPr>
-      </w:pPr>
-      <w:r>
-        <w:rPr>
-          <w:rFonts w:hint="eastAsia"/>
-          <w:szCs w:val="21"/>
-        </w:rPr>
-        <w:t>※</w:t>
-      </w:r>
-      <w:r>
-        <w:rPr>
-          <w:rFonts w:hint="eastAsia"/>
-          <w:szCs w:val="21"/>
-        </w:rPr>
-        <w:t>作品ドキュメント</w:t>
-      </w:r>
-      <w:r>
-        <w:rPr>
-          <w:rFonts w:hint="eastAsia"/>
-          <w:szCs w:val="21"/>
-        </w:rPr>
-        <w:t>「</w:t>
-      </w:r>
-      <w:r>
-        <w:rPr>
-          <w:rFonts w:hint="eastAsia"/>
-          <w:szCs w:val="21"/>
-        </w:rPr>
-        <w:t>\</w:t>
-      </w:r>
-      <w:r>
-        <w:rPr>
-          <w:rFonts w:hint="eastAsia"/>
-          <w:szCs w:val="21"/>
-        </w:rPr>
-        <w:t>SWEET ENGINEER</w:t>
-      </w:r>
-      <w:r>
-        <w:rPr>
-          <w:szCs w:val="21"/>
-        </w:rPr>
-        <w:t>.docx</w:t>
-      </w:r>
-      <w:r>
-        <w:rPr>
-          <w:rFonts w:hint="eastAsia"/>
-          <w:szCs w:val="21"/>
-        </w:rPr>
-        <w:t>」</w:t>
-      </w:r>
-      <w:r>
-        <w:rPr>
-          <w:rFonts w:hint="eastAsia"/>
-          <w:szCs w:val="21"/>
-        </w:rPr>
-        <w:t>をご参照ください。</w:t>
-      </w:r>
-    </w:p>
-    <w:p>
-      <w:pPr>
-        <w:rPr>
-          <w:szCs w:val="21"/>
-        </w:rPr>
-      </w:pPr>
-      <w:r>
-        <w:rPr>
-          <w:rFonts w:hint="eastAsia"/>
-          <w:szCs w:val="21"/>
-        </w:rPr>
-        <w:t>・開発</w:t>
-      </w:r>
-    </w:p>
-    <w:p>
-      <w:pPr>
-        <w:rPr>
-          <w:szCs w:val="21"/>
-        </w:rPr>
-      </w:pPr>
-      <w:r>
-        <w:rPr>
-          <w:szCs w:val="21"/>
-        </w:rPr>
-        <w:tab/>
-      </w:r>
-      <w:r>
-        <w:rPr>
-          <w:rFonts w:hint="eastAsia"/>
-          <w:szCs w:val="21"/>
-        </w:rPr>
-        <w:t>開発人数：</w:t>
-      </w:r>
-      <w:r>
-        <w:rPr>
-          <w:rFonts w:hint="eastAsia"/>
-          <w:szCs w:val="21"/>
-        </w:rPr>
-        <w:t>1</w:t>
-      </w:r>
-      <w:r>
-        <w:rPr>
-          <w:rFonts w:hint="eastAsia"/>
-          <w:szCs w:val="21"/>
-        </w:rPr>
-        <w:t>人</w:t>
-      </w:r>
-    </w:p>
-    <w:p>
-      <w:pPr>
-        <w:rPr>
-          <w:szCs w:val="21"/>
-        </w:rPr>
-      </w:pPr>
-      <w:r>
-        <w:rPr>
-          <w:szCs w:val="21"/>
-        </w:rPr>
-        <w:tab/>
-      </w:r>
-      <w:r>
-        <w:rPr>
-          <w:rFonts w:hint="eastAsia"/>
-          <w:szCs w:val="21"/>
-        </w:rPr>
-        <w:t>開発期間：２０１６年７月～</w:t>
-      </w:r>
-    </w:p>
-    <w:p>
-      <w:pPr>
-        <w:ind w:left="840"/>
-        <w:rPr>
-          <w:szCs w:val="21"/>
-        </w:rPr>
-      </w:pPr>
-      <w:r>
-        <w:rPr>
-          <w:rFonts w:hint="eastAsia"/>
-          <w:szCs w:val="21"/>
-        </w:rPr>
-        <w:t>使用ツール：</w:t>
-      </w:r>
-    </w:p>
-    <w:p>
-      <w:pPr>
-        <w:ind w:left="1680"/>
-        <w:rPr>
-          <w:szCs w:val="21"/>
-        </w:rPr>
-      </w:pPr>
-      <w:r>
-        <w:rPr>
-          <w:rFonts w:hint="eastAsia"/>
-          <w:szCs w:val="21"/>
-        </w:rPr>
-        <w:t>Visual Studio 2015</w:t>
-      </w:r>
-      <w:r>
-        <w:rPr>
-          <w:rFonts w:hint="eastAsia"/>
-          <w:szCs w:val="21"/>
-        </w:rPr>
-        <w:t>、</w:t>
-      </w:r>
-      <w:r>
-        <w:rPr>
-          <w:rFonts w:hint="eastAsia"/>
-          <w:szCs w:val="21"/>
-        </w:rPr>
-        <w:t>Github</w:t>
-      </w:r>
-      <w:r>
-        <w:rPr>
-          <w:rFonts w:hint="eastAsia"/>
-          <w:szCs w:val="21"/>
-        </w:rPr>
-        <w:t>、</w:t>
-      </w:r>
-      <w:r>
-        <w:rPr>
-          <w:rFonts w:hint="eastAsia"/>
-          <w:szCs w:val="21"/>
-        </w:rPr>
-        <w:t>Unity(</w:t>
-      </w:r>
-      <w:r>
-        <w:rPr>
-          <w:rFonts w:hint="eastAsia"/>
-          <w:szCs w:val="21"/>
-        </w:rPr>
-        <w:t>ステージに配置するギミックやオブジェクト、</w:t>
-      </w:r>
-      <w:r>
-        <w:rPr>
-          <w:rFonts w:hint="eastAsia"/>
-          <w:szCs w:val="21"/>
-        </w:rPr>
-        <w:t>コリジョンの</w:t>
-      </w:r>
-      <w:r>
-        <w:rPr>
-          <w:rFonts w:hint="eastAsia"/>
-          <w:szCs w:val="21"/>
-        </w:rPr>
-        <w:t>配置に使用</w:t>
-      </w:r>
-      <w:r>
-        <w:rPr>
-          <w:rFonts w:hint="eastAsia"/>
-          <w:szCs w:val="21"/>
-        </w:rPr>
-        <w:t>)</w:t>
-      </w:r>
-      <w:r>
-        <w:rPr>
-          <w:rFonts w:hint="eastAsia"/>
-          <w:szCs w:val="21"/>
-        </w:rPr>
-        <w:t xml:space="preserve"> </w:t>
-      </w:r>
-      <w:r>
-        <w:rPr>
-          <w:rFonts w:hint="eastAsia"/>
-          <w:szCs w:val="21"/>
-        </w:rPr>
-        <w:t>、メタセコイア、</w:t>
-      </w:r>
-      <w:r>
-        <w:rPr>
-          <w:szCs w:val="21"/>
-        </w:rPr>
-        <w:t>3dsMax 2016</w:t>
-      </w:r>
-    </w:p>
-    <w:p>
-      <w:pPr>
-        <w:rPr>
-          <w:szCs w:val="21"/>
-        </w:rPr>
-      </w:pPr>
-      <w:r>
-        <w:rPr>
-          <w:szCs w:val="21"/>
-        </w:rPr>
-        <w:tab/>
-      </w:r>
-      <w:r>
-        <w:rPr>
-          <w:rFonts w:hint="eastAsia"/>
-          <w:szCs w:val="21"/>
-        </w:rPr>
-        <w:t>使用言語：</w:t>
-      </w:r>
-      <w:r>
-        <w:rPr>
-          <w:rFonts w:hint="eastAsia"/>
-          <w:szCs w:val="21"/>
-        </w:rPr>
-        <w:t>C++</w:t>
-      </w:r>
-      <w:r>
-        <w:rPr>
-          <w:rFonts w:hint="eastAsia"/>
-          <w:szCs w:val="21"/>
-        </w:rPr>
-        <w:t>、</w:t>
-      </w:r>
-      <w:r>
-        <w:rPr>
-          <w:rFonts w:hint="eastAsia"/>
-          <w:szCs w:val="21"/>
-        </w:rPr>
-        <w:t>h</w:t>
-      </w:r>
-      <w:r>
-        <w:rPr>
-          <w:szCs w:val="21"/>
-        </w:rPr>
-        <w:t>lsl</w:t>
-      </w:r>
-      <w:r>
-        <w:rPr>
-          <w:rFonts w:hint="eastAsia"/>
-          <w:szCs w:val="21"/>
-        </w:rPr>
-        <w:t>、</w:t>
-      </w:r>
-      <w:r>
-        <w:rPr>
-          <w:rFonts w:hint="eastAsia"/>
-          <w:szCs w:val="21"/>
-        </w:rPr>
-        <w:t>C#(Unity</w:t>
-      </w:r>
-      <w:r>
-        <w:rPr>
-          <w:rFonts w:hint="eastAsia"/>
-          <w:szCs w:val="21"/>
-        </w:rPr>
-        <w:t>から</w:t>
-      </w:r>
-      <w:r>
-        <w:rPr>
-          <w:rFonts w:hint="eastAsia"/>
-          <w:szCs w:val="21"/>
-        </w:rPr>
-        <w:t>Transform</w:t>
-      </w:r>
-      <w:r>
-        <w:rPr>
-          <w:rFonts w:hint="eastAsia"/>
-          <w:szCs w:val="21"/>
-        </w:rPr>
-        <w:t>情報</w:t>
-      </w:r>
-      <w:r>
-        <w:rPr>
-          <w:rFonts w:hint="eastAsia"/>
-          <w:szCs w:val="21"/>
-        </w:rPr>
-        <w:t>など</w:t>
-      </w:r>
-      <w:r>
-        <w:rPr>
-          <w:rFonts w:hint="eastAsia"/>
-          <w:szCs w:val="21"/>
-        </w:rPr>
-        <w:t>を出力するツールに使用</w:t>
-      </w:r>
-      <w:r>
-        <w:rPr>
-          <w:szCs w:val="21"/>
-        </w:rPr>
-        <w:t>)</w:t>
-      </w:r>
-    </w:p>
-    <w:p>
-      <w:pPr>
-        <w:rPr>
-          <w:szCs w:val="21"/>
-        </w:rPr>
-      </w:pPr>
-      <w:r>
-        <w:rPr>
-          <w:szCs w:val="21"/>
-        </w:rPr>
-        <w:tab/>
-      </w:r>
-      <w:r>
-        <w:rPr>
-          <w:rFonts w:hint="eastAsia"/>
-          <w:szCs w:val="21"/>
-        </w:rPr>
-        <w:t>チャレンジした点：</w:t>
-      </w:r>
-    </w:p>
-    <w:p>
-      <w:pPr>
-        <w:ind w:left="1680" w:firstLineChars="100" w:firstLine="210"/>
-        <w:rPr>
-          <w:szCs w:val="21"/>
-        </w:rPr>
-      </w:pPr>
-      <w:r>
-        <w:rPr>
-          <w:rFonts w:hint="eastAsia"/>
-          <w:szCs w:val="21"/>
-        </w:rPr>
-        <w:t>ブルーム</w:t>
-      </w:r>
-      <w:r>
-        <w:rPr>
-          <w:rFonts w:hint="eastAsia"/>
-          <w:szCs w:val="21"/>
-        </w:rPr>
-        <w:t>、</w:t>
+      <w:r>
+        <w:rPr>
+          <w:rFonts w:hint="eastAsia"/>
+          <w:szCs w:val="21"/>
+        </w:rPr>
+        <w:t>。</w:t>
       </w:r>
       <w:bookmarkStart w:id="0" w:name="_GoBack"/>
       <w:bookmarkEnd w:id="0"/>
+    </w:p>
+    <w:p>
+      <w:pPr>
+        <w:ind w:left="1680" w:firstLineChars="100" w:firstLine="210"/>
+        <w:rPr>
+          <w:szCs w:val="21"/>
+        </w:rPr>
+      </w:pPr>
+      <w:r>
+        <w:rPr>
+          <w:rFonts w:hint="eastAsia"/>
+          <w:szCs w:val="21"/>
+        </w:rPr>
+        <w:t>※</w:t>
+      </w:r>
+      <w:r>
+        <w:rPr>
+          <w:rFonts w:hint="eastAsia"/>
+          <w:szCs w:val="21"/>
+        </w:rPr>
+        <w:t>作品自体の概要は</w:t>
+      </w:r>
+      <w:r>
+        <w:rPr>
+          <w:rFonts w:hint="eastAsia"/>
+          <w:szCs w:val="21"/>
+        </w:rPr>
+        <w:t>「</w:t>
+      </w:r>
+      <w:r>
+        <w:rPr>
+          <w:rFonts w:hint="eastAsia"/>
+          <w:szCs w:val="21"/>
+        </w:rPr>
+        <w:t>作品ドキュメント</w:t>
+      </w:r>
+      <w:r>
+        <w:rPr>
+          <w:rFonts w:hint="eastAsia"/>
+          <w:szCs w:val="21"/>
+        </w:rPr>
+        <w:t>\SWEET ENGINEER</w:t>
+      </w:r>
+      <w:r>
+        <w:rPr>
+          <w:szCs w:val="21"/>
+        </w:rPr>
+        <w:t>.docx</w:t>
+      </w:r>
+      <w:r>
+        <w:rPr>
+          <w:rFonts w:hint="eastAsia"/>
+          <w:szCs w:val="21"/>
+        </w:rPr>
+        <w:t>」</w:t>
+      </w:r>
+      <w:r>
+        <w:rPr>
+          <w:rFonts w:hint="eastAsia"/>
+          <w:szCs w:val="21"/>
+        </w:rPr>
+        <w:t>をご参照ください。</w:t>
+      </w:r>
+    </w:p>
+    <w:p>
+      <w:pPr>
+        <w:rPr>
+          <w:szCs w:val="21"/>
+        </w:rPr>
+      </w:pPr>
+      <w:r>
+        <w:rPr>
+          <w:rFonts w:hint="eastAsia"/>
+          <w:szCs w:val="21"/>
+        </w:rPr>
+        <w:t>・操作説明</w:t>
+      </w:r>
+    </w:p>
+    <w:p>
+      <w:pPr>
+        <w:ind w:left="840" w:firstLineChars="100" w:firstLine="210"/>
+        <w:rPr>
+          <w:szCs w:val="21"/>
+        </w:rPr>
+      </w:pPr>
+      <w:r>
+        <w:rPr>
+          <w:rFonts w:hint="eastAsia"/>
+          <w:szCs w:val="21"/>
+        </w:rPr>
+        <w:t>※</w:t>
+      </w:r>
+      <w:r>
+        <w:rPr>
+          <w:rFonts w:hint="eastAsia"/>
+          <w:szCs w:val="21"/>
+        </w:rPr>
+        <w:t>作品ドキュメント</w:t>
+      </w:r>
+      <w:r>
+        <w:rPr>
+          <w:rFonts w:hint="eastAsia"/>
+          <w:szCs w:val="21"/>
+        </w:rPr>
+        <w:t>「</w:t>
+      </w:r>
+      <w:r>
+        <w:rPr>
+          <w:rFonts w:hint="eastAsia"/>
+          <w:szCs w:val="21"/>
+        </w:rPr>
+        <w:t>\</w:t>
+      </w:r>
+      <w:r>
+        <w:rPr>
+          <w:rFonts w:hint="eastAsia"/>
+          <w:szCs w:val="21"/>
+        </w:rPr>
+        <w:t>SWEET ENGINEER</w:t>
+      </w:r>
+      <w:r>
+        <w:rPr>
+          <w:szCs w:val="21"/>
+        </w:rPr>
+        <w:t>.docx</w:t>
+      </w:r>
+      <w:r>
+        <w:rPr>
+          <w:rFonts w:hint="eastAsia"/>
+          <w:szCs w:val="21"/>
+        </w:rPr>
+        <w:t>」</w:t>
+      </w:r>
+      <w:r>
+        <w:rPr>
+          <w:rFonts w:hint="eastAsia"/>
+          <w:szCs w:val="21"/>
+        </w:rPr>
+        <w:t>をご参照ください。</w:t>
+      </w:r>
+    </w:p>
+    <w:p>
+      <w:pPr>
+        <w:rPr>
+          <w:szCs w:val="21"/>
+        </w:rPr>
+      </w:pPr>
+      <w:r>
+        <w:rPr>
+          <w:rFonts w:hint="eastAsia"/>
+          <w:szCs w:val="21"/>
+        </w:rPr>
+        <w:t>・開発</w:t>
+      </w:r>
+    </w:p>
+    <w:p>
+      <w:pPr>
+        <w:rPr>
+          <w:szCs w:val="21"/>
+        </w:rPr>
+      </w:pPr>
+      <w:r>
+        <w:rPr>
+          <w:szCs w:val="21"/>
+        </w:rPr>
+        <w:tab/>
+      </w:r>
+      <w:r>
+        <w:rPr>
+          <w:rFonts w:hint="eastAsia"/>
+          <w:szCs w:val="21"/>
+        </w:rPr>
+        <w:t>開発人数：</w:t>
+      </w:r>
+      <w:r>
+        <w:rPr>
+          <w:rFonts w:hint="eastAsia"/>
+          <w:szCs w:val="21"/>
+        </w:rPr>
+        <w:t>1</w:t>
+      </w:r>
+      <w:r>
+        <w:rPr>
+          <w:rFonts w:hint="eastAsia"/>
+          <w:szCs w:val="21"/>
+        </w:rPr>
+        <w:t>人</w:t>
+      </w:r>
+    </w:p>
+    <w:p>
+      <w:pPr>
+        <w:rPr>
+          <w:szCs w:val="21"/>
+        </w:rPr>
+      </w:pPr>
+      <w:r>
+        <w:rPr>
+          <w:szCs w:val="21"/>
+        </w:rPr>
+        <w:tab/>
+      </w:r>
+      <w:r>
+        <w:rPr>
+          <w:rFonts w:hint="eastAsia"/>
+          <w:szCs w:val="21"/>
+        </w:rPr>
+        <w:t>開発期間：２０１６年７月～</w:t>
+      </w:r>
+    </w:p>
+    <w:p>
+      <w:pPr>
+        <w:ind w:left="840"/>
+        <w:rPr>
+          <w:szCs w:val="21"/>
+        </w:rPr>
+      </w:pPr>
+      <w:r>
+        <w:rPr>
+          <w:rFonts w:hint="eastAsia"/>
+          <w:szCs w:val="21"/>
+        </w:rPr>
+        <w:t>使用ツール：</w:t>
+      </w:r>
+    </w:p>
+    <w:p>
+      <w:pPr>
+        <w:ind w:left="1680"/>
+        <w:rPr>
+          <w:szCs w:val="21"/>
+        </w:rPr>
+      </w:pPr>
+      <w:r>
+        <w:rPr>
+          <w:rFonts w:hint="eastAsia"/>
+          <w:szCs w:val="21"/>
+        </w:rPr>
+        <w:t>Visual Studio 2015</w:t>
+      </w:r>
+      <w:r>
+        <w:rPr>
+          <w:rFonts w:hint="eastAsia"/>
+          <w:szCs w:val="21"/>
+        </w:rPr>
+        <w:t>、</w:t>
+      </w:r>
+      <w:r>
+        <w:rPr>
+          <w:rFonts w:hint="eastAsia"/>
+          <w:szCs w:val="21"/>
+        </w:rPr>
+        <w:t>Github</w:t>
+      </w:r>
+      <w:r>
+        <w:rPr>
+          <w:rFonts w:hint="eastAsia"/>
+          <w:szCs w:val="21"/>
+        </w:rPr>
+        <w:t>、</w:t>
+      </w:r>
+      <w:r>
+        <w:rPr>
+          <w:rFonts w:hint="eastAsia"/>
+          <w:szCs w:val="21"/>
+        </w:rPr>
+        <w:t>Unity(</w:t>
+      </w:r>
+      <w:r>
+        <w:rPr>
+          <w:rFonts w:hint="eastAsia"/>
+          <w:szCs w:val="21"/>
+        </w:rPr>
+        <w:t>ステージに配置するギミックやオブジェクト、</w:t>
+      </w:r>
+      <w:r>
+        <w:rPr>
+          <w:rFonts w:hint="eastAsia"/>
+          <w:szCs w:val="21"/>
+        </w:rPr>
+        <w:t>コリジョンの</w:t>
+      </w:r>
+      <w:r>
+        <w:rPr>
+          <w:rFonts w:hint="eastAsia"/>
+          <w:szCs w:val="21"/>
+        </w:rPr>
+        <w:t>配置に使用</w:t>
+      </w:r>
+      <w:r>
+        <w:rPr>
+          <w:rFonts w:hint="eastAsia"/>
+          <w:szCs w:val="21"/>
+        </w:rPr>
+        <w:t>)</w:t>
+      </w:r>
+      <w:r>
+        <w:rPr>
+          <w:rFonts w:hint="eastAsia"/>
+          <w:szCs w:val="21"/>
+        </w:rPr>
+        <w:t xml:space="preserve"> </w:t>
+      </w:r>
+      <w:r>
+        <w:rPr>
+          <w:rFonts w:hint="eastAsia"/>
+          <w:szCs w:val="21"/>
+        </w:rPr>
+        <w:t>、メタセコイア、</w:t>
+      </w:r>
+      <w:r>
+        <w:rPr>
+          <w:szCs w:val="21"/>
+        </w:rPr>
+        <w:t>3dsMax 2016</w:t>
+      </w:r>
+    </w:p>
+    <w:p>
+      <w:pPr>
+        <w:rPr>
+          <w:szCs w:val="21"/>
+        </w:rPr>
+      </w:pPr>
+      <w:r>
+        <w:rPr>
+          <w:szCs w:val="21"/>
+        </w:rPr>
+        <w:tab/>
+      </w:r>
+      <w:r>
+        <w:rPr>
+          <w:rFonts w:hint="eastAsia"/>
+          <w:szCs w:val="21"/>
+        </w:rPr>
+        <w:t>使用言語：</w:t>
+      </w:r>
+      <w:r>
+        <w:rPr>
+          <w:rFonts w:hint="eastAsia"/>
+          <w:szCs w:val="21"/>
+        </w:rPr>
+        <w:t>C++</w:t>
+      </w:r>
+      <w:r>
+        <w:rPr>
+          <w:rFonts w:hint="eastAsia"/>
+          <w:szCs w:val="21"/>
+        </w:rPr>
+        <w:t>、</w:t>
+      </w:r>
+      <w:r>
+        <w:rPr>
+          <w:rFonts w:hint="eastAsia"/>
+          <w:szCs w:val="21"/>
+        </w:rPr>
+        <w:t>h</w:t>
+      </w:r>
+      <w:r>
+        <w:rPr>
+          <w:szCs w:val="21"/>
+        </w:rPr>
+        <w:t>lsl</w:t>
+      </w:r>
+      <w:r>
+        <w:rPr>
+          <w:rFonts w:hint="eastAsia"/>
+          <w:szCs w:val="21"/>
+        </w:rPr>
+        <w:t>、</w:t>
+      </w:r>
+      <w:r>
+        <w:rPr>
+          <w:rFonts w:hint="eastAsia"/>
+          <w:szCs w:val="21"/>
+        </w:rPr>
+        <w:t>C#(Unity</w:t>
+      </w:r>
+      <w:r>
+        <w:rPr>
+          <w:rFonts w:hint="eastAsia"/>
+          <w:szCs w:val="21"/>
+        </w:rPr>
+        <w:t>から</w:t>
+      </w:r>
+      <w:r>
+        <w:rPr>
+          <w:rFonts w:hint="eastAsia"/>
+          <w:szCs w:val="21"/>
+        </w:rPr>
+        <w:t>Transform</w:t>
+      </w:r>
+      <w:r>
+        <w:rPr>
+          <w:rFonts w:hint="eastAsia"/>
+          <w:szCs w:val="21"/>
+        </w:rPr>
+        <w:t>情報</w:t>
+      </w:r>
+      <w:r>
+        <w:rPr>
+          <w:rFonts w:hint="eastAsia"/>
+          <w:szCs w:val="21"/>
+        </w:rPr>
+        <w:t>など</w:t>
+      </w:r>
+      <w:r>
+        <w:rPr>
+          <w:rFonts w:hint="eastAsia"/>
+          <w:szCs w:val="21"/>
+        </w:rPr>
+        <w:t>を出力するツールに使用</w:t>
+      </w:r>
+      <w:r>
+        <w:rPr>
+          <w:szCs w:val="21"/>
+        </w:rPr>
+        <w:t>)</w:t>
+      </w:r>
+    </w:p>
+    <w:p>
+      <w:pPr>
+        <w:rPr>
+          <w:szCs w:val="21"/>
+        </w:rPr>
+      </w:pPr>
+      <w:r>
+        <w:rPr>
+          <w:szCs w:val="21"/>
+        </w:rPr>
+        <w:tab/>
+      </w:r>
+      <w:r>
+        <w:rPr>
+          <w:rFonts w:hint="eastAsia"/>
+          <w:szCs w:val="21"/>
+        </w:rPr>
+        <w:t>チャレンジした点：</w:t>
+      </w:r>
+    </w:p>
+    <w:p>
+      <w:pPr>
+        <w:ind w:left="1680" w:firstLineChars="100" w:firstLine="210"/>
+        <w:rPr>
+          <w:szCs w:val="21"/>
+        </w:rPr>
+      </w:pPr>
+      <w:r>
+        <w:rPr>
+          <w:rFonts w:hint="eastAsia"/>
+          <w:szCs w:val="21"/>
+        </w:rPr>
+        <w:t>ブルーム</w:t>
+      </w:r>
+      <w:r>
+        <w:rPr>
+          <w:rFonts w:hint="eastAsia"/>
+          <w:szCs w:val="21"/>
+        </w:rPr>
+        <w:t>、</w:t>
+      </w:r>
       <w:r>
         <w:rPr>
           <w:rFonts w:hint="eastAsia"/>
@@ -764,6 +816,7 @@
           <w:rFonts w:hint="eastAsia"/>
           <w:szCs w:val="21"/>
         </w:rPr>
+        <w:lastRenderedPageBreak/>
         <w:t>た</w:t>
       </w:r>
       <w:r>
@@ -836,7 +889,6 @@
           <w:rFonts w:hint="eastAsia"/>
           <w:szCs w:val="21"/>
         </w:rPr>
-        <w:lastRenderedPageBreak/>
         <w:t>ボスの逃走経路を定義するにあたり、拡張性や保守の容易さを考慮して、</w:t>
       </w:r>
       <w:r>

--- a/作品ドキュメント/SWEET ENGINEER2.docx
+++ b/作品ドキュメント/SWEET ENGINEER2.docx
@@ -98,7 +98,6 @@
       <w:pPr>
         <w:ind w:firstLine="840"/>
         <w:rPr>
-          <w:rFonts w:hint="eastAsia"/>
           <w:szCs w:val="21"/>
         </w:rPr>
       </w:pPr>
@@ -152,166 +151,1324 @@
         </w:rPr>
         <w:t>。</w:t>
       </w:r>
+    </w:p>
+    <w:p>
+      <w:pPr>
+        <w:ind w:left="1680" w:firstLineChars="100" w:firstLine="210"/>
+        <w:rPr>
+          <w:szCs w:val="21"/>
+        </w:rPr>
+      </w:pPr>
+      <w:r>
+        <w:rPr>
+          <w:rFonts w:hint="eastAsia"/>
+          <w:szCs w:val="21"/>
+        </w:rPr>
+        <w:t>※</w:t>
+      </w:r>
+      <w:r>
+        <w:rPr>
+          <w:rFonts w:hint="eastAsia"/>
+          <w:szCs w:val="21"/>
+        </w:rPr>
+        <w:t>作品自体の概要は</w:t>
+      </w:r>
+      <w:r>
+        <w:rPr>
+          <w:rFonts w:hint="eastAsia"/>
+          <w:szCs w:val="21"/>
+        </w:rPr>
+        <w:t>「</w:t>
+      </w:r>
+      <w:r>
+        <w:rPr>
+          <w:rFonts w:hint="eastAsia"/>
+          <w:szCs w:val="21"/>
+        </w:rPr>
+        <w:t>作品ドキュメント</w:t>
+      </w:r>
+      <w:r>
+        <w:rPr>
+          <w:rFonts w:hint="eastAsia"/>
+          <w:szCs w:val="21"/>
+        </w:rPr>
+        <w:t>\SWEET ENGINEER</w:t>
+      </w:r>
+      <w:r>
+        <w:rPr>
+          <w:szCs w:val="21"/>
+        </w:rPr>
+        <w:t>.docx</w:t>
+      </w:r>
+      <w:r>
+        <w:rPr>
+          <w:rFonts w:hint="eastAsia"/>
+          <w:szCs w:val="21"/>
+        </w:rPr>
+        <w:t>」</w:t>
+      </w:r>
+      <w:r>
+        <w:rPr>
+          <w:rFonts w:hint="eastAsia"/>
+          <w:szCs w:val="21"/>
+        </w:rPr>
+        <w:t>をご参照ください。</w:t>
+      </w:r>
+    </w:p>
+    <w:p>
+      <w:pPr>
+        <w:rPr>
+          <w:szCs w:val="21"/>
+        </w:rPr>
+      </w:pPr>
+      <w:r>
+        <w:rPr>
+          <w:rFonts w:hint="eastAsia"/>
+          <w:szCs w:val="21"/>
+        </w:rPr>
+        <w:t>・操作説明</w:t>
+      </w:r>
+    </w:p>
+    <w:p>
+      <w:pPr>
+        <w:ind w:left="840" w:firstLineChars="100" w:firstLine="210"/>
+        <w:rPr>
+          <w:szCs w:val="21"/>
+        </w:rPr>
+      </w:pPr>
+      <w:r>
+        <w:rPr>
+          <w:rFonts w:hint="eastAsia"/>
+          <w:szCs w:val="21"/>
+        </w:rPr>
+        <w:t>※</w:t>
+      </w:r>
+      <w:r>
+        <w:rPr>
+          <w:rFonts w:hint="eastAsia"/>
+          <w:szCs w:val="21"/>
+        </w:rPr>
+        <w:t>作品ドキュメント</w:t>
+      </w:r>
+      <w:r>
+        <w:rPr>
+          <w:rFonts w:hint="eastAsia"/>
+          <w:szCs w:val="21"/>
+        </w:rPr>
+        <w:t>「</w:t>
+      </w:r>
+      <w:r>
+        <w:rPr>
+          <w:rFonts w:hint="eastAsia"/>
+          <w:szCs w:val="21"/>
+        </w:rPr>
+        <w:t>\</w:t>
+      </w:r>
+      <w:r>
+        <w:rPr>
+          <w:rFonts w:hint="eastAsia"/>
+          <w:szCs w:val="21"/>
+        </w:rPr>
+        <w:t>SWEET ENGINEER</w:t>
+      </w:r>
+      <w:r>
+        <w:rPr>
+          <w:szCs w:val="21"/>
+        </w:rPr>
+        <w:t>.docx</w:t>
+      </w:r>
+      <w:r>
+        <w:rPr>
+          <w:rFonts w:hint="eastAsia"/>
+          <w:szCs w:val="21"/>
+        </w:rPr>
+        <w:t>」</w:t>
+      </w:r>
+      <w:r>
+        <w:rPr>
+          <w:rFonts w:hint="eastAsia"/>
+          <w:szCs w:val="21"/>
+        </w:rPr>
+        <w:t>をご参照ください。</w:t>
+      </w:r>
+    </w:p>
+    <w:p>
+      <w:pPr>
+        <w:rPr>
+          <w:szCs w:val="21"/>
+        </w:rPr>
+      </w:pPr>
+      <w:r>
+        <w:rPr>
+          <w:rFonts w:hint="eastAsia"/>
+          <w:szCs w:val="21"/>
+        </w:rPr>
+        <w:t>・開発</w:t>
+      </w:r>
+    </w:p>
+    <w:p>
+      <w:pPr>
+        <w:rPr>
+          <w:szCs w:val="21"/>
+        </w:rPr>
+      </w:pPr>
+      <w:r>
+        <w:rPr>
+          <w:szCs w:val="21"/>
+        </w:rPr>
+        <w:tab/>
+      </w:r>
+      <w:r>
+        <w:rPr>
+          <w:rFonts w:hint="eastAsia"/>
+          <w:szCs w:val="21"/>
+        </w:rPr>
+        <w:t>開発人数：</w:t>
+      </w:r>
+      <w:r>
+        <w:rPr>
+          <w:rFonts w:hint="eastAsia"/>
+          <w:szCs w:val="21"/>
+        </w:rPr>
+        <w:t>1</w:t>
+      </w:r>
+      <w:r>
+        <w:rPr>
+          <w:rFonts w:hint="eastAsia"/>
+          <w:szCs w:val="21"/>
+        </w:rPr>
+        <w:t>人</w:t>
+      </w:r>
+    </w:p>
+    <w:p>
+      <w:pPr>
+        <w:rPr>
+          <w:szCs w:val="21"/>
+        </w:rPr>
+      </w:pPr>
+      <w:r>
+        <w:rPr>
+          <w:szCs w:val="21"/>
+        </w:rPr>
+        <w:tab/>
+      </w:r>
+      <w:r>
+        <w:rPr>
+          <w:rFonts w:hint="eastAsia"/>
+          <w:szCs w:val="21"/>
+        </w:rPr>
+        <w:t>開発期間：２０１６年７月～</w:t>
+      </w:r>
+    </w:p>
+    <w:p>
+      <w:pPr>
+        <w:ind w:left="840"/>
+        <w:rPr>
+          <w:szCs w:val="21"/>
+        </w:rPr>
+      </w:pPr>
+      <w:r>
+        <w:rPr>
+          <w:rFonts w:hint="eastAsia"/>
+          <w:szCs w:val="21"/>
+        </w:rPr>
+        <w:t>使用ツール：</w:t>
+      </w:r>
+    </w:p>
+    <w:p>
+      <w:pPr>
+        <w:ind w:left="1680"/>
+        <w:rPr>
+          <w:szCs w:val="21"/>
+        </w:rPr>
+      </w:pPr>
+      <w:r>
+        <w:rPr>
+          <w:rFonts w:hint="eastAsia"/>
+          <w:szCs w:val="21"/>
+        </w:rPr>
+        <w:t>Visual Studio 2015</w:t>
+      </w:r>
+      <w:r>
+        <w:rPr>
+          <w:rFonts w:hint="eastAsia"/>
+          <w:szCs w:val="21"/>
+        </w:rPr>
+        <w:t>、</w:t>
+      </w:r>
+      <w:r>
+        <w:rPr>
+          <w:rFonts w:hint="eastAsia"/>
+          <w:szCs w:val="21"/>
+        </w:rPr>
+        <w:t>Github</w:t>
+      </w:r>
+      <w:r>
+        <w:rPr>
+          <w:rFonts w:hint="eastAsia"/>
+          <w:szCs w:val="21"/>
+        </w:rPr>
+        <w:t>、</w:t>
+      </w:r>
+      <w:r>
+        <w:rPr>
+          <w:rFonts w:hint="eastAsia"/>
+          <w:szCs w:val="21"/>
+        </w:rPr>
+        <w:t>Unity(</w:t>
+      </w:r>
+      <w:r>
+        <w:rPr>
+          <w:rFonts w:hint="eastAsia"/>
+          <w:szCs w:val="21"/>
+        </w:rPr>
+        <w:t>ステージに配置するギミックやオブジェクト、</w:t>
+      </w:r>
+      <w:r>
+        <w:rPr>
+          <w:rFonts w:hint="eastAsia"/>
+          <w:szCs w:val="21"/>
+        </w:rPr>
+        <w:t>コリジョンの</w:t>
+      </w:r>
+      <w:r>
+        <w:rPr>
+          <w:rFonts w:hint="eastAsia"/>
+          <w:szCs w:val="21"/>
+        </w:rPr>
+        <w:t>配置に使用</w:t>
+      </w:r>
+      <w:r>
+        <w:rPr>
+          <w:rFonts w:hint="eastAsia"/>
+          <w:szCs w:val="21"/>
+        </w:rPr>
+        <w:t>)</w:t>
+      </w:r>
+      <w:r>
+        <w:rPr>
+          <w:rFonts w:hint="eastAsia"/>
+          <w:szCs w:val="21"/>
+        </w:rPr>
+        <w:t xml:space="preserve"> </w:t>
+      </w:r>
+      <w:r>
+        <w:rPr>
+          <w:rFonts w:hint="eastAsia"/>
+          <w:szCs w:val="21"/>
+        </w:rPr>
+        <w:t>、メタセコイア、</w:t>
+      </w:r>
+      <w:r>
+        <w:rPr>
+          <w:szCs w:val="21"/>
+        </w:rPr>
+        <w:t>3dsMax 2016</w:t>
+      </w:r>
+    </w:p>
+    <w:p>
+      <w:pPr>
+        <w:rPr>
+          <w:szCs w:val="21"/>
+        </w:rPr>
+      </w:pPr>
+      <w:r>
+        <w:rPr>
+          <w:szCs w:val="21"/>
+        </w:rPr>
+        <w:tab/>
+      </w:r>
+      <w:r>
+        <w:rPr>
+          <w:rFonts w:hint="eastAsia"/>
+          <w:szCs w:val="21"/>
+        </w:rPr>
+        <w:t>使用言語：</w:t>
+      </w:r>
+      <w:r>
+        <w:rPr>
+          <w:rFonts w:hint="eastAsia"/>
+          <w:szCs w:val="21"/>
+        </w:rPr>
+        <w:t>C++</w:t>
+      </w:r>
+      <w:r>
+        <w:rPr>
+          <w:rFonts w:hint="eastAsia"/>
+          <w:szCs w:val="21"/>
+        </w:rPr>
+        <w:t>、</w:t>
+      </w:r>
+      <w:r>
+        <w:rPr>
+          <w:rFonts w:hint="eastAsia"/>
+          <w:szCs w:val="21"/>
+        </w:rPr>
+        <w:t>h</w:t>
+      </w:r>
+      <w:r>
+        <w:rPr>
+          <w:szCs w:val="21"/>
+        </w:rPr>
+        <w:t>lsl</w:t>
+      </w:r>
+      <w:r>
+        <w:rPr>
+          <w:rFonts w:hint="eastAsia"/>
+          <w:szCs w:val="21"/>
+        </w:rPr>
+        <w:t>、</w:t>
+      </w:r>
+      <w:r>
+        <w:rPr>
+          <w:rFonts w:hint="eastAsia"/>
+          <w:szCs w:val="21"/>
+        </w:rPr>
+        <w:t>C#(Unity</w:t>
+      </w:r>
+      <w:r>
+        <w:rPr>
+          <w:rFonts w:hint="eastAsia"/>
+          <w:szCs w:val="21"/>
+        </w:rPr>
+        <w:t>から</w:t>
+      </w:r>
+      <w:r>
+        <w:rPr>
+          <w:rFonts w:hint="eastAsia"/>
+          <w:szCs w:val="21"/>
+        </w:rPr>
+        <w:t>Transform</w:t>
+      </w:r>
+      <w:r>
+        <w:rPr>
+          <w:rFonts w:hint="eastAsia"/>
+          <w:szCs w:val="21"/>
+        </w:rPr>
+        <w:t>情報</w:t>
+      </w:r>
+      <w:r>
+        <w:rPr>
+          <w:rFonts w:hint="eastAsia"/>
+          <w:szCs w:val="21"/>
+        </w:rPr>
+        <w:t>など</w:t>
+      </w:r>
+      <w:r>
+        <w:rPr>
+          <w:rFonts w:hint="eastAsia"/>
+          <w:szCs w:val="21"/>
+        </w:rPr>
+        <w:t>を出力するツールに使用</w:t>
+      </w:r>
+      <w:r>
+        <w:rPr>
+          <w:szCs w:val="21"/>
+        </w:rPr>
+        <w:t>)</w:t>
+      </w:r>
+    </w:p>
+    <w:p>
+      <w:pPr>
+        <w:rPr>
+          <w:szCs w:val="21"/>
+        </w:rPr>
+      </w:pPr>
+      <w:r>
+        <w:rPr>
+          <w:szCs w:val="21"/>
+        </w:rPr>
+        <w:tab/>
+      </w:r>
+      <w:r>
+        <w:rPr>
+          <w:rFonts w:hint="eastAsia"/>
+          <w:szCs w:val="21"/>
+        </w:rPr>
+        <w:t>チャレンジした点：</w:t>
+      </w:r>
+    </w:p>
+    <w:p>
+      <w:pPr>
+        <w:ind w:left="1680" w:firstLineChars="100" w:firstLine="210"/>
+        <w:rPr>
+          <w:szCs w:val="21"/>
+        </w:rPr>
+      </w:pPr>
+      <w:r>
+        <w:rPr>
+          <w:rFonts w:hint="eastAsia"/>
+          <w:szCs w:val="21"/>
+        </w:rPr>
+        <w:t>作品をより綺麗に魅せるために、</w:t>
+      </w:r>
+      <w:r>
+        <w:rPr>
+          <w:rFonts w:hint="eastAsia"/>
+          <w:szCs w:val="21"/>
+        </w:rPr>
+        <w:t>ブルーム、</w:t>
+      </w:r>
+      <w:r>
+        <w:rPr>
+          <w:rFonts w:hint="eastAsia"/>
+          <w:szCs w:val="21"/>
+        </w:rPr>
+        <w:t>被写界深度、分散シャドウマップ、環境マップを利用したフレネルなどのグラフィックテクニックを組み込みました。また、それらの実装によって発生した処理落ちを改善するため、インスタンシング描画や</w:t>
+      </w:r>
+      <w:r>
+        <w:rPr>
+          <w:rFonts w:hint="eastAsia"/>
+          <w:szCs w:val="21"/>
+        </w:rPr>
+        <w:t>MRT</w:t>
+      </w:r>
+      <w:r>
+        <w:rPr>
+          <w:rFonts w:hint="eastAsia"/>
+          <w:szCs w:val="21"/>
+        </w:rPr>
+        <w:t>も実装しました</w:t>
+      </w:r>
+      <w:r>
+        <w:rPr>
+          <w:rFonts w:hint="eastAsia"/>
+          <w:szCs w:val="21"/>
+        </w:rPr>
+        <w:t>。</w:t>
+      </w:r>
+      <w:r>
+        <w:rPr>
+          <w:rFonts w:hint="eastAsia"/>
+          <w:noProof/>
+          <w:szCs w:val="21"/>
+        </w:rPr>
+        <w:drawing>
+          <wp:inline distT="0" distB="0" distL="0" distR="0">
+            <wp:extent cx="1809750" cy="1161415"/>
+            <wp:effectExtent l="0" t="0" r="0" b="635"/>
+            <wp:docPr id="2" name="図 2"/>
+            <wp:cNvGraphicFramePr>
+              <a:graphicFrameLocks xmlns:a="http://schemas.openxmlformats.org/drawingml/2006/main" noChangeAspect="1"/>
+            </wp:cNvGraphicFramePr>
+            <a:graphic xmlns:a="http://schemas.openxmlformats.org/drawingml/2006/main">
+              <a:graphicData uri="http://schemas.openxmlformats.org/drawingml/2006/picture">
+                <pic:pic xmlns:pic="http://schemas.openxmlformats.org/drawingml/2006/picture">
+                  <pic:nvPicPr>
+                    <pic:cNvPr id="2" name="SWEET ENGINEER 2017_03_03 15_42_20.png"/>
+                    <pic:cNvPicPr/>
+                  </pic:nvPicPr>
+                  <pic:blipFill>
+                    <a:blip r:embed="rId7" cstate="print">
+                      <a:extLst>
+                        <a:ext uri="{28A0092B-C50C-407E-A947-70E740481C1C}">
+                          <a14:useLocalDpi xmlns:a14="http://schemas.microsoft.com/office/drawing/2010/main" val="0"/>
+                        </a:ext>
+                      </a:extLst>
+                    </a:blip>
+                    <a:stretch>
+                      <a:fillRect/>
+                    </a:stretch>
+                  </pic:blipFill>
+                  <pic:spPr>
+                    <a:xfrm>
+                      <a:off x="0" y="0"/>
+                      <a:ext cx="1865113" cy="1196944"/>
+                    </a:xfrm>
+                    <a:prstGeom prst="rect">
+                      <a:avLst/>
+                    </a:prstGeom>
+                  </pic:spPr>
+                </pic:pic>
+              </a:graphicData>
+            </a:graphic>
+          </wp:inline>
+        </w:drawing>
+      </w:r>
+      <w:r>
+        <w:rPr>
+          <w:rFonts w:hint="eastAsia"/>
+          <w:szCs w:val="21"/>
+        </w:rPr>
+        <w:t xml:space="preserve">　　　　　</w:t>
+      </w:r>
+      <w:r>
+        <w:rPr>
+          <w:noProof/>
+          <w:szCs w:val="21"/>
+        </w:rPr>
+        <w:drawing>
+          <wp:inline distT="0" distB="0" distL="0" distR="0">
+            <wp:extent cx="1790700" cy="1166389"/>
+            <wp:effectExtent l="0" t="0" r="0" b="0"/>
+            <wp:docPr id="3" name="図 3"/>
+            <wp:cNvGraphicFramePr>
+              <a:graphicFrameLocks xmlns:a="http://schemas.openxmlformats.org/drawingml/2006/main" noChangeAspect="1"/>
+            </wp:cNvGraphicFramePr>
+            <a:graphic xmlns:a="http://schemas.openxmlformats.org/drawingml/2006/main">
+              <a:graphicData uri="http://schemas.openxmlformats.org/drawingml/2006/picture">
+                <pic:pic xmlns:pic="http://schemas.openxmlformats.org/drawingml/2006/picture">
+                  <pic:nvPicPr>
+                    <pic:cNvPr id="3" name="SWEET ENGINEER 2017_03_03 15_38_44.png"/>
+                    <pic:cNvPicPr/>
+                  </pic:nvPicPr>
+                  <pic:blipFill>
+                    <a:blip r:embed="rId8" cstate="print">
+                      <a:extLst>
+                        <a:ext uri="{28A0092B-C50C-407E-A947-70E740481C1C}">
+                          <a14:useLocalDpi xmlns:a14="http://schemas.microsoft.com/office/drawing/2010/main" val="0"/>
+                        </a:ext>
+                      </a:extLst>
+                    </a:blip>
+                    <a:stretch>
+                      <a:fillRect/>
+                    </a:stretch>
+                  </pic:blipFill>
+                  <pic:spPr>
+                    <a:xfrm>
+                      <a:off x="0" y="0"/>
+                      <a:ext cx="1837288" cy="1196735"/>
+                    </a:xfrm>
+                    <a:prstGeom prst="rect">
+                      <a:avLst/>
+                    </a:prstGeom>
+                  </pic:spPr>
+                </pic:pic>
+              </a:graphicData>
+            </a:graphic>
+          </wp:inline>
+        </w:drawing>
+      </w:r>
+    </w:p>
+    <w:p>
+      <w:pPr>
+        <w:ind w:firstLineChars="1100" w:firstLine="2310"/>
+        <w:rPr>
+          <w:szCs w:val="21"/>
+        </w:rPr>
+      </w:pPr>
+      <w:r>
+        <w:rPr>
+          <w:rFonts w:hint="eastAsia"/>
+          <w:szCs w:val="21"/>
+        </w:rPr>
+        <w:t>↑ブルームなし</w:t>
+      </w:r>
+      <w:r>
+        <w:rPr>
+          <w:szCs w:val="21"/>
+        </w:rPr>
+        <w:tab/>
+      </w:r>
+      <w:r>
+        <w:rPr>
+          <w:szCs w:val="21"/>
+        </w:rPr>
+        <w:tab/>
+      </w:r>
+      <w:r>
+        <w:rPr>
+          <w:szCs w:val="21"/>
+        </w:rPr>
+        <w:tab/>
+      </w:r>
+      <w:r>
+        <w:rPr>
+          <w:rFonts w:hint="eastAsia"/>
+          <w:szCs w:val="21"/>
+        </w:rPr>
+        <w:t xml:space="preserve">　　↑ブルームあり</w:t>
+      </w:r>
+    </w:p>
+    <w:p>
+      <w:pPr>
+        <w:ind w:left="1470" w:firstLine="840"/>
+        <w:rPr>
+          <w:rFonts w:hint="eastAsia"/>
+          <w:color w:val="FF0000"/>
+          <w:szCs w:val="21"/>
+        </w:rPr>
+      </w:pPr>
       <w:bookmarkStart w:id="0" w:name="_GoBack"/>
       <w:bookmarkEnd w:id="0"/>
+      <w:r>
+        <w:rPr>
+          <w:rFonts w:hint="eastAsia"/>
+          <w:color w:val="FF0000"/>
+          <w:szCs w:val="21"/>
+        </w:rPr>
+        <w:t>ブルームありだと星のパーティクルから光があふれる。</w:t>
+      </w:r>
+    </w:p>
+    <w:p>
+      <w:pPr>
+        <w:rPr>
+          <w:szCs w:val="21"/>
+        </w:rPr>
+      </w:pPr>
+      <w:r>
+        <w:rPr>
+          <w:noProof/>
+          <w:szCs w:val="21"/>
+        </w:rPr>
+        <w:lastRenderedPageBreak/>
+        <mc:AlternateContent>
+          <mc:Choice Requires="wps">
+            <w:drawing>
+              <wp:anchor distT="0" distB="0" distL="114300" distR="114300" simplePos="0" relativeHeight="251661312" behindDoc="0" locked="0" layoutInCell="1" allowOverlap="1" wp14:anchorId="6FFD94A3" wp14:editId="6E3C2E0B">
+                <wp:simplePos x="0" y="0"/>
+                <wp:positionH relativeFrom="column">
+                  <wp:posOffset>4377055</wp:posOffset>
+                </wp:positionH>
+                <wp:positionV relativeFrom="paragraph">
+                  <wp:posOffset>663575</wp:posOffset>
+                </wp:positionV>
+                <wp:extent cx="942975" cy="704850"/>
+                <wp:effectExtent l="19050" t="19050" r="28575" b="19050"/>
+                <wp:wrapNone/>
+                <wp:docPr id="10" name="円/楕円 10"/>
+                <wp:cNvGraphicFramePr/>
+                <a:graphic xmlns:a="http://schemas.openxmlformats.org/drawingml/2006/main">
+                  <a:graphicData uri="http://schemas.microsoft.com/office/word/2010/wordprocessingShape">
+                    <wps:wsp>
+                      <wps:cNvSpPr/>
+                      <wps:spPr>
+                        <a:xfrm>
+                          <a:off x="0" y="0"/>
+                          <a:ext cx="942975" cy="704850"/>
+                        </a:xfrm>
+                        <a:prstGeom prst="ellipse">
+                          <a:avLst/>
+                        </a:prstGeom>
+                        <a:noFill/>
+                        <a:ln w="38100" cap="flat" cmpd="sng" algn="ctr">
+                          <a:solidFill>
+                            <a:srgbClr val="FF0000"/>
+                          </a:solidFill>
+                          <a:prstDash val="solid"/>
+                          <a:miter lim="800000"/>
+                        </a:ln>
+                        <a:effectLst/>
+                      </wps:spPr>
+                      <wps:bodyPr rot="0" spcFirstLastPara="0" vertOverflow="overflow" horzOverflow="overflow" vert="horz" wrap="square" lIns="91440" tIns="45720" rIns="91440" bIns="45720" numCol="1" spcCol="0" rtlCol="0" fromWordArt="0" anchor="ctr" anchorCtr="0" forceAA="0" compatLnSpc="1">
+                        <a:prstTxWarp prst="textNoShape">
+                          <a:avLst/>
+                        </a:prstTxWarp>
+                        <a:noAutofit/>
+                      </wps:bodyPr>
+                    </wps:wsp>
+                  </a:graphicData>
+                </a:graphic>
+                <wp14:sizeRelH relativeFrom="margin">
+                  <wp14:pctWidth>0</wp14:pctWidth>
+                </wp14:sizeRelH>
+                <wp14:sizeRelV relativeFrom="margin">
+                  <wp14:pctHeight>0</wp14:pctHeight>
+                </wp14:sizeRelV>
+              </wp:anchor>
+            </w:drawing>
+          </mc:Choice>
+          <mc:Fallback>
+            <w:pict>
+              <v:oval w14:anchorId="3D6538EA" id="円/楕円 10" o:spid="_x0000_s1026" style="position:absolute;left:0;text-align:left;margin-left:344.65pt;margin-top:52.25pt;width:74.25pt;height:55.5pt;z-index:251661312;visibility:visible;mso-wrap-style:square;mso-width-percent:0;mso-height-percent:0;mso-wrap-distance-left:9pt;mso-wrap-distance-top:0;mso-wrap-distance-right:9pt;mso-wrap-distance-bottom:0;mso-position-horizontal:absolute;mso-position-horizontal-relative:text;mso-position-vertical:absolute;mso-position-vertical-relative:text;mso-width-percent:0;mso-height-percent:0;mso-width-relative:margin;mso-height-relative:margin;v-text-anchor:middle" o:gfxdata="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" filled="f" strokecolor="red" strokeweight="3pt">
+                <v:stroke joinstyle="miter"/>
+              </v:oval>
+            </w:pict>
+          </mc:Fallback>
+        </mc:AlternateContent>
+      </w:r>
+      <w:r>
+        <w:rPr>
+          <w:noProof/>
+          <w:szCs w:val="21"/>
+        </w:rPr>
+        <mc:AlternateContent>
+          <mc:Choice Requires="wps">
+            <w:drawing>
+              <wp:anchor distT="0" distB="0" distL="114300" distR="114300" simplePos="0" relativeHeight="251659264" behindDoc="0" locked="0" layoutInCell="1" allowOverlap="1">
+                <wp:simplePos x="0" y="0"/>
+                <wp:positionH relativeFrom="column">
+                  <wp:posOffset>3253740</wp:posOffset>
+                </wp:positionH>
+                <wp:positionV relativeFrom="paragraph">
+                  <wp:posOffset>454025</wp:posOffset>
+                </wp:positionV>
+                <wp:extent cx="895350" cy="933450"/>
+                <wp:effectExtent l="19050" t="19050" r="19050" b="19050"/>
+                <wp:wrapNone/>
+                <wp:docPr id="9" name="円/楕円 9"/>
+                <wp:cNvGraphicFramePr/>
+                <a:graphic xmlns:a="http://schemas.openxmlformats.org/drawingml/2006/main">
+                  <a:graphicData uri="http://schemas.microsoft.com/office/word/2010/wordprocessingShape">
+                    <wps:wsp>
+                      <wps:cNvSpPr/>
+                      <wps:spPr>
+                        <a:xfrm>
+                          <a:off x="0" y="0"/>
+                          <a:ext cx="895350" cy="933450"/>
+                        </a:xfrm>
+                        <a:prstGeom prst="ellipse">
+                          <a:avLst/>
+                        </a:prstGeom>
+                        <a:noFill/>
+                        <a:ln w="38100">
+                          <a:solidFill>
+                            <a:srgbClr val="FF0000"/>
+                          </a:solidFill>
+                        </a:ln>
+                      </wps:spPr>
+                      <wps:style>
+                        <a:lnRef idx="2">
+                          <a:schemeClr val="accent6"/>
+                        </a:lnRef>
+                        <a:fillRef idx="1">
+                          <a:schemeClr val="lt1"/>
+                        </a:fillRef>
+                        <a:effectRef idx="0">
+                          <a:schemeClr val="accent6"/>
+                        </a:effectRef>
+                        <a:fontRef idx="minor">
+                          <a:schemeClr val="dk1"/>
+                        </a:fontRef>
+                      </wps:style>
+                      <wps:bodyPr rot="0" spcFirstLastPara="0" vertOverflow="overflow" horzOverflow="overflow" vert="horz" wrap="square" lIns="91440" tIns="45720" rIns="91440" bIns="45720" numCol="1" spcCol="0" rtlCol="0" fromWordArt="0" anchor="ctr" anchorCtr="0" forceAA="0" compatLnSpc="1">
+                        <a:prstTxWarp prst="textNoShape">
+                          <a:avLst/>
+                        </a:prstTxWarp>
+                        <a:noAutofit/>
+                      </wps:bodyPr>
+                    </wps:wsp>
+                  </a:graphicData>
+                </a:graphic>
+              </wp:anchor>
+            </w:drawing>
+          </mc:Choice>
+          <mc:Fallback>
+            <w:pict>
+              <v:oval w14:anchorId="17279D07" id="円/楕円 9" o:spid="_x0000_s1026" style="position:absolute;left:0;text-align:left;margin-left:256.2pt;margin-top:35.75pt;width:70.5pt;height:73.5pt;z-index:251659264;visibility:visible;mso-wrap-style:square;mso-wrap-distance-left:9pt;mso-wrap-distance-top:0;mso-wrap-distance-right:9pt;mso-wrap-distance-bottom:0;mso-position-horizontal:absolute;mso-position-horizontal-relative:text;mso-position-vertical:absolute;mso-position-vertical-relative:text;v-text-anchor:middle" o:gfxdata="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" filled="f" strokecolor="red" strokeweight="3pt">
+                <v:stroke joinstyle="miter"/>
+              </v:oval>
+            </w:pict>
+          </mc:Fallback>
+        </mc:AlternateContent>
+      </w:r>
+      <w:r>
+        <w:rPr>
+          <w:szCs w:val="21"/>
+        </w:rPr>
+        <w:tab/>
+      </w:r>
+      <w:r>
+        <w:rPr>
+          <w:szCs w:val="21"/>
+        </w:rPr>
+        <w:tab/>
+      </w:r>
+      <w:r>
+        <w:rPr>
+          <w:rFonts w:hint="eastAsia"/>
+          <w:noProof/>
+          <w:szCs w:val="21"/>
+        </w:rPr>
+        <w:drawing>
+          <wp:inline distT="0" distB="0" distL="0" distR="0">
+            <wp:extent cx="1924050" cy="1161946"/>
+            <wp:effectExtent l="0" t="0" r="0" b="635"/>
+            <wp:docPr id="4" name="図 4"/>
+            <wp:cNvGraphicFramePr>
+              <a:graphicFrameLocks xmlns:a="http://schemas.openxmlformats.org/drawingml/2006/main" noChangeAspect="1"/>
+            </wp:cNvGraphicFramePr>
+            <a:graphic xmlns:a="http://schemas.openxmlformats.org/drawingml/2006/main">
+              <a:graphicData uri="http://schemas.openxmlformats.org/drawingml/2006/picture">
+                <pic:pic xmlns:pic="http://schemas.openxmlformats.org/drawingml/2006/picture">
+                  <pic:nvPicPr>
+                    <pic:cNvPr id="4" name="SWEET ENGINEER 2017_03_02 19_50_08.png"/>
+                    <pic:cNvPicPr/>
+                  </pic:nvPicPr>
+                  <pic:blipFill>
+                    <a:blip r:embed="rId9" cstate="print">
+                      <a:extLst>
+                        <a:ext uri="{28A0092B-C50C-407E-A947-70E740481C1C}">
+                          <a14:useLocalDpi xmlns:a14="http://schemas.microsoft.com/office/drawing/2010/main" val="0"/>
+                        </a:ext>
+                      </a:extLst>
+                    </a:blip>
+                    <a:stretch>
+                      <a:fillRect/>
+                    </a:stretch>
+                  </pic:blipFill>
+                  <pic:spPr>
+                    <a:xfrm>
+                      <a:off x="0" y="0"/>
+                      <a:ext cx="1979203" cy="1195253"/>
+                    </a:xfrm>
+                    <a:prstGeom prst="rect">
+                      <a:avLst/>
+                    </a:prstGeom>
+                  </pic:spPr>
+                </pic:pic>
+              </a:graphicData>
+            </a:graphic>
+          </wp:inline>
+        </w:drawing>
+      </w:r>
+      <w:r>
+        <w:rPr>
+          <w:rFonts w:hint="eastAsia"/>
+          <w:szCs w:val="21"/>
+        </w:rPr>
+        <w:t xml:space="preserve">　</w:t>
+      </w:r>
+      <w:r>
+        <w:rPr>
+          <w:rFonts w:hint="eastAsia"/>
+          <w:szCs w:val="21"/>
+        </w:rPr>
+        <w:t xml:space="preserve">　</w:t>
+      </w:r>
+      <w:r>
+        <w:rPr>
+          <w:rFonts w:hint="eastAsia"/>
+          <w:szCs w:val="21"/>
+        </w:rPr>
+        <w:t xml:space="preserve">　</w:t>
+      </w:r>
+      <w:r>
+        <w:rPr>
+          <w:rFonts w:hint="eastAsia"/>
+          <w:noProof/>
+          <w:szCs w:val="21"/>
+        </w:rPr>
+        <w:drawing>
+          <wp:inline distT="0" distB="0" distL="0" distR="0">
+            <wp:extent cx="1876425" cy="1156970"/>
+            <wp:effectExtent l="0" t="0" r="0" b="5080"/>
+            <wp:docPr id="5" name="図 5"/>
+            <wp:cNvGraphicFramePr>
+              <a:graphicFrameLocks xmlns:a="http://schemas.openxmlformats.org/drawingml/2006/main" noChangeAspect="1"/>
+            </wp:cNvGraphicFramePr>
+            <a:graphic xmlns:a="http://schemas.openxmlformats.org/drawingml/2006/main">
+              <a:graphicData uri="http://schemas.openxmlformats.org/drawingml/2006/picture">
+                <pic:pic xmlns:pic="http://schemas.openxmlformats.org/drawingml/2006/picture">
+                  <pic:nvPicPr>
+                    <pic:cNvPr id="5" name="SWEET ENGINEER 2017_03_02 20_06_38.png"/>
+                    <pic:cNvPicPr/>
+                  </pic:nvPicPr>
+                  <pic:blipFill>
+                    <a:blip r:embed="rId10" cstate="print">
+                      <a:extLst>
+                        <a:ext uri="{28A0092B-C50C-407E-A947-70E740481C1C}">
+                          <a14:useLocalDpi xmlns:a14="http://schemas.microsoft.com/office/drawing/2010/main" val="0"/>
+                        </a:ext>
+                      </a:extLst>
+                    </a:blip>
+                    <a:stretch>
+                      <a:fillRect/>
+                    </a:stretch>
+                  </pic:blipFill>
+                  <pic:spPr>
+                    <a:xfrm>
+                      <a:off x="0" y="0"/>
+                      <a:ext cx="1904959" cy="1174564"/>
+                    </a:xfrm>
+                    <a:prstGeom prst="rect">
+                      <a:avLst/>
+                    </a:prstGeom>
+                  </pic:spPr>
+                </pic:pic>
+              </a:graphicData>
+            </a:graphic>
+          </wp:inline>
+        </w:drawing>
+      </w:r>
+    </w:p>
+    <w:p>
+      <w:pPr>
+        <w:rPr>
+          <w:szCs w:val="21"/>
+        </w:rPr>
+      </w:pPr>
+      <w:r>
+        <w:rPr>
+          <w:noProof/>
+          <w:szCs w:val="21"/>
+        </w:rPr>
+        <mc:AlternateContent>
+          <mc:Choice Requires="wps">
+            <w:drawing>
+              <wp:anchor distT="0" distB="0" distL="114300" distR="114300" simplePos="0" relativeHeight="251662336" behindDoc="0" locked="0" layoutInCell="1" allowOverlap="1">
+                <wp:simplePos x="0" y="0"/>
+                <wp:positionH relativeFrom="column">
+                  <wp:posOffset>3368040</wp:posOffset>
+                </wp:positionH>
+                <wp:positionV relativeFrom="paragraph">
+                  <wp:posOffset>44450</wp:posOffset>
+                </wp:positionV>
+                <wp:extent cx="314325" cy="628650"/>
+                <wp:effectExtent l="19050" t="38100" r="47625" b="19050"/>
+                <wp:wrapNone/>
+                <wp:docPr id="13" name="直線矢印コネクタ 13"/>
+                <wp:cNvGraphicFramePr/>
+                <a:graphic xmlns:a="http://schemas.openxmlformats.org/drawingml/2006/main">
+                  <a:graphicData uri="http://schemas.microsoft.com/office/word/2010/wordprocessingShape">
+                    <wps:wsp>
+                      <wps:cNvCnPr/>
+                      <wps:spPr>
+                        <a:xfrm flipV="1">
+                          <a:off x="0" y="0"/>
+                          <a:ext cx="314325" cy="628650"/>
+                        </a:xfrm>
+                        <a:prstGeom prst="straightConnector1">
+                          <a:avLst/>
+                        </a:prstGeom>
+                        <a:ln w="28575">
+                          <a:solidFill>
+                            <a:srgbClr val="FF0000"/>
+                          </a:solidFill>
+                          <a:tailEnd type="triangle"/>
+                        </a:ln>
+                      </wps:spPr>
+                      <wps:style>
+                        <a:lnRef idx="1">
+                          <a:schemeClr val="accent1"/>
+                        </a:lnRef>
+                        <a:fillRef idx="0">
+                          <a:schemeClr val="accent1"/>
+                        </a:fillRef>
+                        <a:effectRef idx="0">
+                          <a:schemeClr val="accent1"/>
+                        </a:effectRef>
+                        <a:fontRef idx="minor">
+                          <a:schemeClr val="tx1"/>
+                        </a:fontRef>
+                      </wps:style>
+                      <wps:bodyPr/>
+                    </wps:wsp>
+                  </a:graphicData>
+                </a:graphic>
+                <wp14:sizeRelH relativeFrom="margin">
+                  <wp14:pctWidth>0</wp14:pctWidth>
+                </wp14:sizeRelH>
+                <wp14:sizeRelV relativeFrom="margin">
+                  <wp14:pctHeight>0</wp14:pctHeight>
+                </wp14:sizeRelV>
+              </wp:anchor>
+            </w:drawing>
+          </mc:Choice>
+          <mc:Fallback>
+            <w:pict>
+              <v:shapetype w14:anchorId="16D39A6D" id="_x0000_t32" coordsize="21600,21600" o:spt="32" o:oned="t" path="m,l21600,21600e" filled="f">
+                <v:path arrowok="t" fillok="f" o:connecttype="none"/>
+                <o:lock v:ext="edit" shapetype="t"/>
+              </v:shapetype>
+              <v:shape id="直線矢印コネクタ 13" o:spid="_x0000_s1026" type="#_x0000_t32" style="position:absolute;left:0;text-align:left;margin-left:265.2pt;margin-top:3.5pt;width:24.75pt;height:49.5pt;flip:y;z-index:251662336;visibility:visible;mso-wrap-style:square;mso-width-percent:0;mso-height-percent:0;mso-wrap-distance-left:9pt;mso-wrap-distance-top:0;mso-wrap-distance-right:9pt;mso-wrap-distance-bottom:0;mso-position-horizontal:absolute;mso-position-horizontal-relative:text;mso-position-vertical:absolute;mso-position-vertical-relative:text;mso-width-percent:0;mso-height-percent:0;mso-width-relative:margin;mso-height-relative:margin" o:gfxdata="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" strokecolor="red" strokeweight="2.25pt">
+                <v:stroke endarrow="block" joinstyle="miter"/>
+              </v:shape>
+            </w:pict>
+          </mc:Fallback>
+        </mc:AlternateContent>
+      </w:r>
+      <w:r>
+        <w:rPr>
+          <w:noProof/>
+          <w:szCs w:val="21"/>
+        </w:rPr>
+        <mc:AlternateContent>
+          <mc:Choice Requires="wps">
+            <w:drawing>
+              <wp:anchor distT="0" distB="0" distL="114300" distR="114300" simplePos="0" relativeHeight="251664384" behindDoc="0" locked="0" layoutInCell="1" allowOverlap="1" wp14:anchorId="2E8509A1" wp14:editId="40CF2241">
+                <wp:simplePos x="0" y="0"/>
+                <wp:positionH relativeFrom="column">
+                  <wp:posOffset>4739641</wp:posOffset>
+                </wp:positionH>
+                <wp:positionV relativeFrom="paragraph">
+                  <wp:posOffset>34924</wp:posOffset>
+                </wp:positionV>
+                <wp:extent cx="247650" cy="590550"/>
+                <wp:effectExtent l="19050" t="38100" r="57150" b="19050"/>
+                <wp:wrapNone/>
+                <wp:docPr id="14" name="直線矢印コネクタ 14"/>
+                <wp:cNvGraphicFramePr/>
+                <a:graphic xmlns:a="http://schemas.openxmlformats.org/drawingml/2006/main">
+                  <a:graphicData uri="http://schemas.microsoft.com/office/word/2010/wordprocessingShape">
+                    <wps:wsp>
+                      <wps:cNvCnPr/>
+                      <wps:spPr>
+                        <a:xfrm flipV="1">
+                          <a:off x="0" y="0"/>
+                          <a:ext cx="247650" cy="590550"/>
+                        </a:xfrm>
+                        <a:prstGeom prst="straightConnector1">
+                          <a:avLst/>
+                        </a:prstGeom>
+                        <a:noFill/>
+                        <a:ln w="28575" cap="flat" cmpd="sng" algn="ctr">
+                          <a:solidFill>
+                            <a:srgbClr val="FF0000"/>
+                          </a:solidFill>
+                          <a:prstDash val="solid"/>
+                          <a:miter lim="800000"/>
+                          <a:tailEnd type="triangle"/>
+                        </a:ln>
+                        <a:effectLst/>
+                      </wps:spPr>
+                      <wps:bodyPr/>
+                    </wps:wsp>
+                  </a:graphicData>
+                </a:graphic>
+                <wp14:sizeRelH relativeFrom="margin">
+                  <wp14:pctWidth>0</wp14:pctWidth>
+                </wp14:sizeRelH>
+                <wp14:sizeRelV relativeFrom="margin">
+                  <wp14:pctHeight>0</wp14:pctHeight>
+                </wp14:sizeRelV>
+              </wp:anchor>
+            </w:drawing>
+          </mc:Choice>
+          <mc:Fallback>
+            <w:pict>
+              <v:shape w14:anchorId="577C09E7" id="直線矢印コネクタ 14" o:spid="_x0000_s1026" type="#_x0000_t32" style="position:absolute;left:0;text-align:left;margin-left:373.2pt;margin-top:2.75pt;width:19.5pt;height:46.5pt;flip:y;z-index:251664384;visibility:visible;mso-wrap-style:square;mso-width-percent:0;mso-height-percent:0;mso-wrap-distance-left:9pt;mso-wrap-distance-top:0;mso-wrap-distance-right:9pt;mso-wrap-distance-bottom:0;mso-position-horizontal:absolute;mso-position-horizontal-relative:text;mso-position-vertical:absolute;mso-position-vertical-relative:text;mso-width-percent:0;mso-height-percent:0;mso-width-relative:margin;mso-height-relative:margin" o:gfxdata="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" strokecolor="red" strokeweight="2.25pt">
+                <v:stroke endarrow="block" joinstyle="miter"/>
+              </v:shape>
+            </w:pict>
+          </mc:Fallback>
+        </mc:AlternateContent>
+      </w:r>
+      <w:r>
+        <w:rPr>
+          <w:szCs w:val="21"/>
+        </w:rPr>
+        <w:tab/>
+      </w:r>
+      <w:r>
+        <w:rPr>
+          <w:szCs w:val="21"/>
+        </w:rPr>
+        <w:tab/>
+      </w:r>
+      <w:r>
+        <w:rPr>
+          <w:rFonts w:hint="eastAsia"/>
+          <w:szCs w:val="21"/>
+        </w:rPr>
+        <w:t xml:space="preserve">　　　↑被写界深度なし　　　　　　　　　↑被写界深度あり</w:t>
+      </w:r>
+    </w:p>
+    <w:p>
+      <w:pPr>
+        <w:rPr>
+          <w:szCs w:val="21"/>
+        </w:rPr>
+      </w:pPr>
+    </w:p>
+    <w:p>
+      <w:pPr>
+        <w:rPr>
+          <w:szCs w:val="21"/>
+        </w:rPr>
+      </w:pPr>
+      <w:r>
+        <w:rPr>
+          <w:szCs w:val="21"/>
+        </w:rPr>
+        <w:tab/>
+      </w:r>
+      <w:r>
+        <w:rPr>
+          <w:szCs w:val="21"/>
+        </w:rPr>
+        <w:tab/>
+      </w:r>
+    </w:p>
+    <w:p>
+      <w:pPr>
+        <w:rPr>
+          <w:rFonts w:hint="eastAsia"/>
+          <w:szCs w:val="21"/>
+        </w:rPr>
+      </w:pPr>
+      <w:r>
+        <w:rPr>
+          <w:szCs w:val="21"/>
+        </w:rPr>
+        <w:tab/>
+      </w:r>
+      <w:r>
+        <w:rPr>
+          <w:szCs w:val="21"/>
+        </w:rPr>
+        <w:tab/>
+      </w:r>
+      <w:r>
+        <w:rPr>
+          <w:szCs w:val="21"/>
+        </w:rPr>
+        <w:tab/>
+      </w:r>
+      <w:r>
+        <w:rPr>
+          <w:szCs w:val="21"/>
+        </w:rPr>
+        <w:tab/>
+      </w:r>
+      <w:r>
+        <w:rPr>
+          <w:rFonts w:hint="eastAsia"/>
+          <w:szCs w:val="21"/>
+        </w:rPr>
+        <w:t xml:space="preserve">　　　</w:t>
+      </w:r>
+      <w:r>
+        <w:rPr>
+          <w:rFonts w:hint="eastAsia"/>
+          <w:color w:val="FF0000"/>
+          <w:szCs w:val="21"/>
+        </w:rPr>
+        <w:t>手前と遠くはピントが合っていないのでぼける。</w:t>
+      </w:r>
+    </w:p>
+    <w:p>
+      <w:pPr>
+        <w:ind w:left="840" w:firstLine="840"/>
+        <w:rPr>
+          <w:szCs w:val="21"/>
+        </w:rPr>
+      </w:pPr>
+      <w:r>
+        <w:rPr>
+          <w:rFonts w:hint="eastAsia"/>
+          <w:noProof/>
+          <w:szCs w:val="21"/>
+        </w:rPr>
+        <w:drawing>
+          <wp:inline distT="0" distB="0" distL="0" distR="0">
+            <wp:extent cx="1924050" cy="1238250"/>
+            <wp:effectExtent l="0" t="0" r="0" b="0"/>
+            <wp:docPr id="6" name="図 6"/>
+            <wp:cNvGraphicFramePr>
+              <a:graphicFrameLocks xmlns:a="http://schemas.openxmlformats.org/drawingml/2006/main" noChangeAspect="1"/>
+            </wp:cNvGraphicFramePr>
+            <a:graphic xmlns:a="http://schemas.openxmlformats.org/drawingml/2006/main">
+              <a:graphicData uri="http://schemas.openxmlformats.org/drawingml/2006/picture">
+                <pic:pic xmlns:pic="http://schemas.openxmlformats.org/drawingml/2006/picture">
+                  <pic:nvPicPr>
+                    <pic:cNvPr id="6" name="SWEET ENGINEER 2017_03_01 14_28_50.png"/>
+                    <pic:cNvPicPr/>
+                  </pic:nvPicPr>
+                  <pic:blipFill>
+                    <a:blip r:embed="rId11" cstate="print">
+                      <a:extLst>
+                        <a:ext uri="{28A0092B-C50C-407E-A947-70E740481C1C}">
+                          <a14:useLocalDpi xmlns:a14="http://schemas.microsoft.com/office/drawing/2010/main" val="0"/>
+                        </a:ext>
+                      </a:extLst>
+                    </a:blip>
+                    <a:stretch>
+                      <a:fillRect/>
+                    </a:stretch>
+                  </pic:blipFill>
+                  <pic:spPr>
+                    <a:xfrm>
+                      <a:off x="0" y="0"/>
+                      <a:ext cx="1945610" cy="1252125"/>
+                    </a:xfrm>
+                    <a:prstGeom prst="rect">
+                      <a:avLst/>
+                    </a:prstGeom>
+                  </pic:spPr>
+                </pic:pic>
+              </a:graphicData>
+            </a:graphic>
+          </wp:inline>
+        </w:drawing>
+      </w:r>
+      <w:r>
+        <w:rPr>
+          <w:rFonts w:hint="eastAsia"/>
+          <w:szCs w:val="21"/>
+        </w:rPr>
+        <w:t xml:space="preserve">　　　</w:t>
+      </w:r>
+      <w:r>
+        <w:rPr>
+          <w:rFonts w:hint="eastAsia"/>
+          <w:noProof/>
+          <w:szCs w:val="21"/>
+        </w:rPr>
+        <w:drawing>
+          <wp:inline distT="0" distB="0" distL="0" distR="0">
+            <wp:extent cx="1866900" cy="1233170"/>
+            <wp:effectExtent l="0" t="0" r="0" b="5080"/>
+            <wp:docPr id="7" name="図 7"/>
+            <wp:cNvGraphicFramePr>
+              <a:graphicFrameLocks xmlns:a="http://schemas.openxmlformats.org/drawingml/2006/main" noChangeAspect="1"/>
+            </wp:cNvGraphicFramePr>
+            <a:graphic xmlns:a="http://schemas.openxmlformats.org/drawingml/2006/main">
+              <a:graphicData uri="http://schemas.openxmlformats.org/drawingml/2006/picture">
+                <pic:pic xmlns:pic="http://schemas.openxmlformats.org/drawingml/2006/picture">
+                  <pic:nvPicPr>
+                    <pic:cNvPr id="7" name="SWEET ENGINEER 2017_03_02 11_38_09.png"/>
+                    <pic:cNvPicPr/>
+                  </pic:nvPicPr>
+                  <pic:blipFill>
+                    <a:blip r:embed="rId12" cstate="print">
+                      <a:extLst>
+                        <a:ext uri="{28A0092B-C50C-407E-A947-70E740481C1C}">
+                          <a14:useLocalDpi xmlns:a14="http://schemas.microsoft.com/office/drawing/2010/main" val="0"/>
+                        </a:ext>
+                      </a:extLst>
+                    </a:blip>
+                    <a:stretch>
+                      <a:fillRect/>
+                    </a:stretch>
+                  </pic:blipFill>
+                  <pic:spPr>
+                    <a:xfrm>
+                      <a:off x="0" y="0"/>
+                      <a:ext cx="1912373" cy="1263207"/>
+                    </a:xfrm>
+                    <a:prstGeom prst="rect">
+                      <a:avLst/>
+                    </a:prstGeom>
+                  </pic:spPr>
+                </pic:pic>
+              </a:graphicData>
+            </a:graphic>
+          </wp:inline>
+        </w:drawing>
+      </w:r>
+    </w:p>
+    <w:p>
+      <w:pPr>
+        <w:rPr>
+          <w:szCs w:val="21"/>
+        </w:rPr>
+      </w:pPr>
+      <w:r>
+        <w:rPr>
+          <w:szCs w:val="21"/>
+        </w:rPr>
+        <w:tab/>
+      </w:r>
+      <w:r>
+        <w:rPr>
+          <w:szCs w:val="21"/>
+        </w:rPr>
+        <w:tab/>
+      </w:r>
+      <w:r>
+        <w:rPr>
+          <w:rFonts w:hint="eastAsia"/>
+          <w:szCs w:val="21"/>
+        </w:rPr>
+        <w:t xml:space="preserve">　↑分散シャドウマップなし　　　　　↑分散シャドウマップあり</w:t>
+      </w:r>
     </w:p>
     <w:p>
       <w:pPr>
         <w:ind w:left="1680" w:firstLineChars="100" w:firstLine="210"/>
         <w:rPr>
-          <w:szCs w:val="21"/>
-        </w:rPr>
-      </w:pPr>
-      <w:r>
-        <w:rPr>
-          <w:rFonts w:hint="eastAsia"/>
-          <w:szCs w:val="21"/>
-        </w:rPr>
-        <w:t>※</w:t>
-      </w:r>
-      <w:r>
-        <w:rPr>
-          <w:rFonts w:hint="eastAsia"/>
-          <w:szCs w:val="21"/>
-        </w:rPr>
-        <w:t>作品自体の概要は</w:t>
-      </w:r>
-      <w:r>
-        <w:rPr>
-          <w:rFonts w:hint="eastAsia"/>
-          <w:szCs w:val="21"/>
-        </w:rPr>
-        <w:t>「</w:t>
-      </w:r>
-      <w:r>
-        <w:rPr>
-          <w:rFonts w:hint="eastAsia"/>
-          <w:szCs w:val="21"/>
-        </w:rPr>
-        <w:t>作品ドキュメント</w:t>
-      </w:r>
-      <w:r>
-        <w:rPr>
-          <w:rFonts w:hint="eastAsia"/>
-          <w:szCs w:val="21"/>
-        </w:rPr>
-        <w:t>\SWEET ENGINEER</w:t>
-      </w:r>
-      <w:r>
-        <w:rPr>
-          <w:szCs w:val="21"/>
-        </w:rPr>
-        <w:t>.docx</w:t>
-      </w:r>
-      <w:r>
-        <w:rPr>
-          <w:rFonts w:hint="eastAsia"/>
-          <w:szCs w:val="21"/>
-        </w:rPr>
-        <w:t>」</w:t>
-      </w:r>
-      <w:r>
-        <w:rPr>
-          <w:rFonts w:hint="eastAsia"/>
-          <w:szCs w:val="21"/>
-        </w:rPr>
-        <w:t>をご参照ください。</w:t>
-      </w:r>
-    </w:p>
-    <w:p>
-      <w:pPr>
-        <w:rPr>
-          <w:szCs w:val="21"/>
-        </w:rPr>
-      </w:pPr>
-      <w:r>
-        <w:rPr>
-          <w:rFonts w:hint="eastAsia"/>
-          <w:szCs w:val="21"/>
-        </w:rPr>
-        <w:t>・操作説明</w:t>
-      </w:r>
-    </w:p>
-    <w:p>
-      <w:pPr>
-        <w:ind w:left="840" w:firstLineChars="100" w:firstLine="210"/>
-        <w:rPr>
-          <w:szCs w:val="21"/>
-        </w:rPr>
-      </w:pPr>
-      <w:r>
-        <w:rPr>
-          <w:rFonts w:hint="eastAsia"/>
-          <w:szCs w:val="21"/>
-        </w:rPr>
-        <w:t>※</w:t>
-      </w:r>
-      <w:r>
-        <w:rPr>
-          <w:rFonts w:hint="eastAsia"/>
-          <w:szCs w:val="21"/>
-        </w:rPr>
-        <w:t>作品ドキュメント</w:t>
-      </w:r>
-      <w:r>
-        <w:rPr>
-          <w:rFonts w:hint="eastAsia"/>
-          <w:szCs w:val="21"/>
-        </w:rPr>
-        <w:t>「</w:t>
-      </w:r>
-      <w:r>
-        <w:rPr>
-          <w:rFonts w:hint="eastAsia"/>
-          <w:szCs w:val="21"/>
-        </w:rPr>
-        <w:t>\</w:t>
-      </w:r>
-      <w:r>
-        <w:rPr>
-          <w:rFonts w:hint="eastAsia"/>
-          <w:szCs w:val="21"/>
-        </w:rPr>
-        <w:t>SWEET ENGINEER</w:t>
-      </w:r>
-      <w:r>
-        <w:rPr>
-          <w:szCs w:val="21"/>
-        </w:rPr>
-        <w:t>.docx</w:t>
-      </w:r>
-      <w:r>
-        <w:rPr>
-          <w:rFonts w:hint="eastAsia"/>
-          <w:szCs w:val="21"/>
-        </w:rPr>
-        <w:t>」</w:t>
-      </w:r>
-      <w:r>
-        <w:rPr>
-          <w:rFonts w:hint="eastAsia"/>
-          <w:szCs w:val="21"/>
-        </w:rPr>
-        <w:t>をご参照ください。</w:t>
-      </w:r>
-    </w:p>
-    <w:p>
-      <w:pPr>
-        <w:rPr>
-          <w:szCs w:val="21"/>
-        </w:rPr>
-      </w:pPr>
-      <w:r>
-        <w:rPr>
-          <w:rFonts w:hint="eastAsia"/>
-          <w:szCs w:val="21"/>
-        </w:rPr>
-        <w:t>・開発</w:t>
-      </w:r>
-    </w:p>
-    <w:p>
-      <w:pPr>
-        <w:rPr>
+          <w:rFonts w:hint="eastAsia"/>
           <w:szCs w:val="21"/>
         </w:rPr>
       </w:pPr>
@@ -324,23 +1481,334 @@
       <w:r>
         <w:rPr>
           <w:rFonts w:hint="eastAsia"/>
-          <w:szCs w:val="21"/>
-        </w:rPr>
-        <w:t>開発人数：</w:t>
-      </w:r>
-      <w:r>
-        <w:rPr>
-          <w:rFonts w:hint="eastAsia"/>
-          <w:szCs w:val="21"/>
-        </w:rPr>
-        <w:t>1</w:t>
-      </w:r>
-      <w:r>
-        <w:rPr>
-          <w:rFonts w:hint="eastAsia"/>
-          <w:szCs w:val="21"/>
-        </w:rPr>
-        <w:t>人</w:t>
+          <w:color w:val="FF0000"/>
+          <w:szCs w:val="21"/>
+        </w:rPr>
+        <w:t>敵とプレイヤーの影のジャギイにブラーをかける。</w:t>
+      </w:r>
+    </w:p>
+    <w:p>
+      <w:pPr>
+        <w:ind w:left="1680" w:firstLineChars="100" w:firstLine="210"/>
+        <w:rPr>
+          <w:rFonts w:hint="eastAsia"/>
+          <w:szCs w:val="21"/>
+        </w:rPr>
+      </w:pPr>
+    </w:p>
+    <w:p>
+      <w:pPr>
+        <w:ind w:left="1680" w:firstLineChars="100" w:firstLine="210"/>
+        <w:rPr>
+          <w:szCs w:val="21"/>
+        </w:rPr>
+      </w:pPr>
+      <w:r>
+        <w:rPr>
+          <w:rFonts w:hint="eastAsia"/>
+          <w:szCs w:val="21"/>
+        </w:rPr>
+        <w:t>現在はボス戦の開発を行っています。これは、以前からエンジン以外のゲームの遊びも作りたい、と考えていたためです。</w:t>
+      </w:r>
+    </w:p>
+    <w:p>
+      <w:pPr>
+        <w:ind w:left="1680" w:firstLineChars="100" w:firstLine="210"/>
+        <w:rPr>
+          <w:rFonts w:hint="eastAsia"/>
+          <w:color w:val="FF0000"/>
+          <w:szCs w:val="21"/>
+        </w:rPr>
+      </w:pPr>
+      <w:r>
+        <w:rPr>
+          <w:rFonts w:hint="eastAsia"/>
+          <w:szCs w:val="21"/>
+        </w:rPr>
+        <w:t>雑魚敵とは全く違うという印象をプレイヤーに与えるため、プレイヤーの</w:t>
+      </w:r>
+      <w:r>
+        <w:rPr>
+          <w:rFonts w:hint="eastAsia"/>
+          <w:szCs w:val="21"/>
+        </w:rPr>
+        <w:t>攻撃</w:t>
+      </w:r>
+      <w:r>
+        <w:rPr>
+          <w:rFonts w:hint="eastAsia"/>
+          <w:szCs w:val="21"/>
+        </w:rPr>
+        <w:t>ではダメージを</w:t>
+      </w:r>
+      <w:r>
+        <w:rPr>
+          <w:rFonts w:hint="eastAsia"/>
+          <w:szCs w:val="21"/>
+        </w:rPr>
+        <w:t>与えることができ</w:t>
+      </w:r>
+      <w:r>
+        <w:rPr>
+          <w:rFonts w:hint="eastAsia"/>
+          <w:szCs w:val="21"/>
+        </w:rPr>
+        <w:t>ないという仕様にし、</w:t>
+      </w:r>
+      <w:r>
+        <w:rPr>
+          <w:rFonts w:hint="eastAsia"/>
+          <w:szCs w:val="21"/>
+        </w:rPr>
+        <w:t>ステージのギミックを</w:t>
+      </w:r>
+      <w:r>
+        <w:rPr>
+          <w:rFonts w:hint="eastAsia"/>
+          <w:szCs w:val="21"/>
+        </w:rPr>
+        <w:t>利用して倒すようにしました。</w:t>
+      </w:r>
+      <w:r>
+        <w:rPr>
+          <w:rFonts w:hint="eastAsia"/>
+          <w:szCs w:val="21"/>
+        </w:rPr>
+        <w:t>通常の攻撃が通じない、ということをプレイヤーに分かりやすくするために、ボスにはバリアを纏わせるように工夫しました。</w:t>
+      </w:r>
+    </w:p>
+    <w:p>
+      <w:pPr>
+        <w:ind w:left="1680" w:firstLineChars="100" w:firstLine="210"/>
+        <w:rPr>
+          <w:szCs w:val="21"/>
+        </w:rPr>
+      </w:pPr>
+      <w:r>
+        <w:rPr>
+          <w:rFonts w:hint="eastAsia"/>
+          <w:szCs w:val="21"/>
+        </w:rPr>
+        <w:t>またボスステージ</w:t>
+      </w:r>
+      <w:r>
+        <w:rPr>
+          <w:rFonts w:hint="eastAsia"/>
+          <w:szCs w:val="21"/>
+        </w:rPr>
+        <w:t>は</w:t>
+      </w:r>
+      <w:r>
+        <w:rPr>
+          <w:rFonts w:hint="eastAsia"/>
+          <w:szCs w:val="21"/>
+        </w:rPr>
+        <w:t>、</w:t>
+      </w:r>
+      <w:r>
+        <w:rPr>
+          <w:rFonts w:hint="eastAsia"/>
+          <w:szCs w:val="21"/>
+        </w:rPr>
+        <w:t>逃走するボスを追いかけながら攻撃していくステージです。しかし、</w:t>
+      </w:r>
+      <w:r>
+        <w:rPr>
+          <w:rFonts w:hint="eastAsia"/>
+          <w:szCs w:val="21"/>
+        </w:rPr>
+        <w:t>これまでのステージと同様</w:t>
+      </w:r>
+      <w:r>
+        <w:rPr>
+          <w:rFonts w:hint="eastAsia"/>
+          <w:szCs w:val="21"/>
+        </w:rPr>
+        <w:t>の</w:t>
+      </w:r>
+      <w:r>
+        <w:rPr>
+          <w:rFonts w:hint="eastAsia"/>
+          <w:szCs w:val="21"/>
+        </w:rPr>
+        <w:t>遊び</w:t>
+      </w:r>
+      <w:r>
+        <w:rPr>
+          <w:rFonts w:hint="eastAsia"/>
+          <w:szCs w:val="21"/>
+        </w:rPr>
+        <w:t>は健在です。</w:t>
+      </w:r>
+      <w:r>
+        <w:rPr>
+          <w:rFonts w:hint="eastAsia"/>
+          <w:szCs w:val="21"/>
+        </w:rPr>
+        <w:t>これは、ボス戦を「このゲームの集大成」として制作したかったためです。ま</w:t>
+      </w:r>
+      <w:r>
+        <w:rPr>
+          <w:rFonts w:hint="eastAsia"/>
+          <w:szCs w:val="21"/>
+        </w:rPr>
+        <w:t>た</w:t>
+      </w:r>
+      <w:r>
+        <w:rPr>
+          <w:rFonts w:hint="eastAsia"/>
+          <w:szCs w:val="21"/>
+        </w:rPr>
+        <w:t>ボス戦にたどり着くまでの道のり</w:t>
+      </w:r>
+      <w:r>
+        <w:rPr>
+          <w:rFonts w:hint="eastAsia"/>
+          <w:szCs w:val="21"/>
+        </w:rPr>
+        <w:t>で</w:t>
+      </w:r>
+      <w:r>
+        <w:rPr>
+          <w:rFonts w:hint="eastAsia"/>
+          <w:szCs w:val="21"/>
+        </w:rPr>
+        <w:t>、</w:t>
+      </w:r>
+      <w:r>
+        <w:rPr>
+          <w:rFonts w:hint="eastAsia"/>
+          <w:szCs w:val="21"/>
+        </w:rPr>
+        <w:t>プレイヤーが</w:t>
+      </w:r>
+      <w:r>
+        <w:rPr>
+          <w:rFonts w:hint="eastAsia"/>
+          <w:szCs w:val="21"/>
+        </w:rPr>
+        <w:t>学んできた</w:t>
+      </w:r>
+      <w:r>
+        <w:rPr>
+          <w:rFonts w:hint="eastAsia"/>
+          <w:szCs w:val="21"/>
+        </w:rPr>
+        <w:t>各</w:t>
+      </w:r>
+      <w:r>
+        <w:rPr>
+          <w:rFonts w:hint="eastAsia"/>
+          <w:szCs w:val="21"/>
+        </w:rPr>
+        <w:t>ギミックの特性を</w:t>
+      </w:r>
+      <w:r>
+        <w:rPr>
+          <w:rFonts w:hint="eastAsia"/>
+          <w:szCs w:val="21"/>
+        </w:rPr>
+        <w:t>活かしてボスと戦ってほしかったためです。</w:t>
+      </w:r>
+    </w:p>
+    <w:p>
+      <w:pPr>
+        <w:ind w:left="1680" w:firstLineChars="100" w:firstLine="210"/>
+        <w:rPr>
+          <w:szCs w:val="21"/>
+        </w:rPr>
+      </w:pPr>
+      <w:r>
+        <w:rPr>
+          <w:rFonts w:hint="eastAsia"/>
+          <w:szCs w:val="21"/>
+        </w:rPr>
+        <w:t>ボスの逃走経路を定義するにあたり、拡張性や保守の容易さを考慮して、</w:t>
+      </w:r>
+      <w:r>
+        <w:rPr>
+          <w:rFonts w:hint="eastAsia"/>
+          <w:szCs w:val="21"/>
+        </w:rPr>
+        <w:t>Unity</w:t>
+      </w:r>
+      <w:r>
+        <w:rPr>
+          <w:rFonts w:hint="eastAsia"/>
+          <w:szCs w:val="21"/>
+        </w:rPr>
+        <w:t>のエディタ拡張を用いて逃走経路にコリジョンやボスの行動を決定づける属性などを付加しています。また、プレイヤーがボスを追い越してしまう</w:t>
+      </w:r>
+      <w:r>
+        <w:rPr>
+          <w:rFonts w:hint="eastAsia"/>
+          <w:szCs w:val="21"/>
+        </w:rPr>
+        <w:t>と、ゲームデザイン上問題があるため、</w:t>
+      </w:r>
+      <w:r>
+        <w:rPr>
+          <w:rFonts w:hint="eastAsia"/>
+          <w:szCs w:val="21"/>
+        </w:rPr>
+        <w:t>新たなギミックとして「防護扉」を作成し</w:t>
+      </w:r>
+      <w:r>
+        <w:rPr>
+          <w:rFonts w:hint="eastAsia"/>
+          <w:szCs w:val="21"/>
+        </w:rPr>
+        <w:t>ました。これは</w:t>
+      </w:r>
+      <w:r>
+        <w:rPr>
+          <w:rFonts w:hint="eastAsia"/>
+          <w:szCs w:val="21"/>
+        </w:rPr>
+        <w:t>ボスが一定の行動を行う</w:t>
+      </w:r>
+      <w:r>
+        <w:rPr>
+          <w:rFonts w:hint="eastAsia"/>
+          <w:szCs w:val="21"/>
+        </w:rPr>
+        <w:t>ま</w:t>
+      </w:r>
+      <w:r>
+        <w:rPr>
+          <w:rFonts w:hint="eastAsia"/>
+          <w:szCs w:val="21"/>
+        </w:rPr>
+        <w:t>で先に進め</w:t>
+      </w:r>
+      <w:r>
+        <w:rPr>
+          <w:rFonts w:hint="eastAsia"/>
+          <w:szCs w:val="21"/>
+        </w:rPr>
+        <w:lastRenderedPageBreak/>
+        <w:t>なくなる</w:t>
+      </w:r>
+      <w:r>
+        <w:rPr>
+          <w:rFonts w:hint="eastAsia"/>
+          <w:szCs w:val="21"/>
+        </w:rPr>
+        <w:t>ように</w:t>
+      </w:r>
+      <w:r>
+        <w:rPr>
+          <w:rFonts w:hint="eastAsia"/>
+          <w:szCs w:val="21"/>
+        </w:rPr>
+        <w:t>するためのギミックです</w:t>
+      </w:r>
+      <w:r>
+        <w:rPr>
+          <w:rFonts w:hint="eastAsia"/>
+          <w:szCs w:val="21"/>
+        </w:rPr>
+        <w:t>。</w:t>
       </w:r>
     </w:p>
     <w:p>
@@ -360,86 +1828,79 @@
           <w:rFonts w:hint="eastAsia"/>
           <w:szCs w:val="21"/>
         </w:rPr>
-        <w:t>開発期間：２０１６年７月～</w:t>
-      </w:r>
-    </w:p>
-    <w:p>
-      <w:pPr>
-        <w:ind w:left="840"/>
-        <w:rPr>
-          <w:szCs w:val="21"/>
-        </w:rPr>
-      </w:pPr>
-      <w:r>
-        <w:rPr>
-          <w:rFonts w:hint="eastAsia"/>
-          <w:szCs w:val="21"/>
-        </w:rPr>
-        <w:t>使用ツール：</w:t>
-      </w:r>
-    </w:p>
-    <w:p>
-      <w:pPr>
-        <w:ind w:left="1680"/>
-        <w:rPr>
-          <w:szCs w:val="21"/>
-        </w:rPr>
-      </w:pPr>
-      <w:r>
-        <w:rPr>
-          <w:rFonts w:hint="eastAsia"/>
-          <w:szCs w:val="21"/>
-        </w:rPr>
-        <w:t>Visual Studio 2015</w:t>
-      </w:r>
-      <w:r>
-        <w:rPr>
-          <w:rFonts w:hint="eastAsia"/>
-          <w:szCs w:val="21"/>
-        </w:rPr>
-        <w:t>、</w:t>
-      </w:r>
-      <w:r>
-        <w:rPr>
-          <w:rFonts w:hint="eastAsia"/>
-          <w:szCs w:val="21"/>
-        </w:rPr>
-        <w:t>Github</w:t>
-      </w:r>
-      <w:r>
-        <w:rPr>
-          <w:rFonts w:hint="eastAsia"/>
-          <w:szCs w:val="21"/>
-        </w:rPr>
-        <w:t>、</w:t>
-      </w:r>
-      <w:r>
-        <w:rPr>
-          <w:rFonts w:hint="eastAsia"/>
-          <w:szCs w:val="21"/>
-        </w:rPr>
-        <w:t>Unity(</w:t>
-      </w:r>
-      <w:r>
-        <w:rPr>
-          <w:rFonts w:hint="eastAsia"/>
-          <w:szCs w:val="21"/>
-        </w:rPr>
-        <w:t>ステージに配置するギミックやオブジェクト、</w:t>
-      </w:r>
-      <w:r>
-        <w:rPr>
-          <w:rFonts w:hint="eastAsia"/>
-          <w:szCs w:val="21"/>
-        </w:rPr>
-        <w:t>コリジョンの</w:t>
-      </w:r>
-      <w:r>
-        <w:rPr>
-          <w:rFonts w:hint="eastAsia"/>
-          <w:szCs w:val="21"/>
-        </w:rPr>
-        <w:t>配置に使用</w:t>
+        <w:t>今後に向けて：</w:t>
+      </w:r>
+    </w:p>
+    <w:p>
+      <w:pPr>
+        <w:ind w:left="1680" w:firstLine="210"/>
+        <w:rPr>
+          <w:szCs w:val="21"/>
+        </w:rPr>
+      </w:pPr>
+      <w:r>
+        <w:rPr>
+          <w:rFonts w:hint="eastAsia"/>
+          <w:szCs w:val="21"/>
+        </w:rPr>
+        <w:t>まだまだ拡張途中の作品なので、キャラクターたちの不自然な挙動を修正し、グラフィックテクニックも使用するだけでなく、プレイヤーの目に自然かつ綺麗に映るよう調整を施していこうと考えています。</w:t>
+      </w:r>
+    </w:p>
+    <w:p>
+      <w:pPr>
+        <w:ind w:left="1680" w:firstLine="210"/>
+        <w:rPr>
+          <w:szCs w:val="21"/>
+        </w:rPr>
+      </w:pPr>
+      <w:r>
+        <w:rPr>
+          <w:rFonts w:hint="eastAsia"/>
+          <w:szCs w:val="21"/>
+        </w:rPr>
+        <w:t>ボスステージでは、ステージの終端まで行った時にボスを倒すことができなくなるという問題があります。その解決策として、ステージ</w:t>
+      </w:r>
+      <w:r>
+        <w:rPr>
+          <w:rFonts w:hint="eastAsia"/>
+          <w:szCs w:val="21"/>
+        </w:rPr>
+        <w:t>の終端</w:t>
+      </w:r>
+      <w:r>
+        <w:rPr>
+          <w:rFonts w:hint="eastAsia"/>
+          <w:szCs w:val="21"/>
+        </w:rPr>
+        <w:t>で</w:t>
+      </w:r>
+      <w:r>
+        <w:rPr>
+          <w:rFonts w:hint="eastAsia"/>
+          <w:szCs w:val="21"/>
+        </w:rPr>
+        <w:t>は「猛烈な攻撃を繰り返し、プレイヤーがしのぎ切ればボスに自爆ダメージを与える」という遊びも考えています。</w:t>
+      </w:r>
+      <w:r>
+        <w:rPr>
+          <w:rFonts w:hint="eastAsia"/>
+          <w:szCs w:val="21"/>
+        </w:rPr>
+        <w:t>また、ボスの挙動</w:t>
+      </w:r>
+      <w:r>
+        <w:rPr>
+          <w:rFonts w:hint="eastAsia"/>
+          <w:szCs w:val="21"/>
+        </w:rPr>
+        <w:t>(</w:t>
+      </w:r>
+      <w:r>
+        <w:rPr>
+          <w:rFonts w:hint="eastAsia"/>
+          <w:szCs w:val="21"/>
+        </w:rPr>
+        <w:t>特にボスの攻撃方法</w:t>
       </w:r>
       <w:r>
         <w:rPr>
@@ -453,547 +1914,14 @@
           <w:rFonts w:hint="eastAsia"/>
           <w:szCs w:val="21"/>
         </w:rPr>
-        <w:t xml:space="preserve"> </w:t>
-      </w:r>
-      <w:r>
-        <w:rPr>
-          <w:rFonts w:hint="eastAsia"/>
-          <w:szCs w:val="21"/>
-        </w:rPr>
-        <w:t>、メタセコイア、</w:t>
-      </w:r>
-      <w:r>
-        <w:rPr>
-          <w:szCs w:val="21"/>
-        </w:rPr>
-        <w:t>3dsMax 2016</w:t>
-      </w:r>
-    </w:p>
-    <w:p>
-      <w:pPr>
-        <w:rPr>
-          <w:szCs w:val="21"/>
-        </w:rPr>
-      </w:pPr>
-      <w:r>
-        <w:rPr>
-          <w:szCs w:val="21"/>
-        </w:rPr>
-        <w:tab/>
-      </w:r>
-      <w:r>
-        <w:rPr>
-          <w:rFonts w:hint="eastAsia"/>
-          <w:szCs w:val="21"/>
-        </w:rPr>
-        <w:t>使用言語：</w:t>
-      </w:r>
-      <w:r>
-        <w:rPr>
-          <w:rFonts w:hint="eastAsia"/>
-          <w:szCs w:val="21"/>
-        </w:rPr>
-        <w:t>C++</w:t>
-      </w:r>
-      <w:r>
-        <w:rPr>
-          <w:rFonts w:hint="eastAsia"/>
-          <w:szCs w:val="21"/>
-        </w:rPr>
-        <w:t>、</w:t>
-      </w:r>
-      <w:r>
-        <w:rPr>
-          <w:rFonts w:hint="eastAsia"/>
-          <w:szCs w:val="21"/>
-        </w:rPr>
-        <w:t>h</w:t>
-      </w:r>
-      <w:r>
-        <w:rPr>
-          <w:szCs w:val="21"/>
-        </w:rPr>
-        <w:t>lsl</w:t>
-      </w:r>
-      <w:r>
-        <w:rPr>
-          <w:rFonts w:hint="eastAsia"/>
-          <w:szCs w:val="21"/>
-        </w:rPr>
-        <w:t>、</w:t>
-      </w:r>
-      <w:r>
-        <w:rPr>
-          <w:rFonts w:hint="eastAsia"/>
-          <w:szCs w:val="21"/>
-        </w:rPr>
-        <w:t>C#(Unity</w:t>
-      </w:r>
-      <w:r>
-        <w:rPr>
-          <w:rFonts w:hint="eastAsia"/>
-          <w:szCs w:val="21"/>
-        </w:rPr>
-        <w:t>から</w:t>
-      </w:r>
-      <w:r>
-        <w:rPr>
-          <w:rFonts w:hint="eastAsia"/>
-          <w:szCs w:val="21"/>
-        </w:rPr>
-        <w:t>Transform</w:t>
-      </w:r>
-      <w:r>
-        <w:rPr>
-          <w:rFonts w:hint="eastAsia"/>
-          <w:szCs w:val="21"/>
-        </w:rPr>
-        <w:t>情報</w:t>
-      </w:r>
-      <w:r>
-        <w:rPr>
-          <w:rFonts w:hint="eastAsia"/>
-          <w:szCs w:val="21"/>
-        </w:rPr>
-        <w:t>など</w:t>
-      </w:r>
-      <w:r>
-        <w:rPr>
-          <w:rFonts w:hint="eastAsia"/>
-          <w:szCs w:val="21"/>
-        </w:rPr>
-        <w:t>を出力するツールに使用</w:t>
-      </w:r>
-      <w:r>
-        <w:rPr>
-          <w:szCs w:val="21"/>
-        </w:rPr>
-        <w:t>)</w:t>
-      </w:r>
-    </w:p>
-    <w:p>
-      <w:pPr>
-        <w:rPr>
-          <w:szCs w:val="21"/>
-        </w:rPr>
-      </w:pPr>
-      <w:r>
-        <w:rPr>
-          <w:szCs w:val="21"/>
-        </w:rPr>
-        <w:tab/>
-      </w:r>
-      <w:r>
-        <w:rPr>
-          <w:rFonts w:hint="eastAsia"/>
-          <w:szCs w:val="21"/>
-        </w:rPr>
-        <w:t>チャレンジした点：</w:t>
-      </w:r>
-    </w:p>
-    <w:p>
-      <w:pPr>
-        <w:ind w:left="1680" w:firstLineChars="100" w:firstLine="210"/>
-        <w:rPr>
-          <w:szCs w:val="21"/>
-        </w:rPr>
-      </w:pPr>
-      <w:r>
-        <w:rPr>
-          <w:rFonts w:hint="eastAsia"/>
-          <w:szCs w:val="21"/>
-        </w:rPr>
-        <w:t>ブルーム</w:t>
-      </w:r>
-      <w:r>
-        <w:rPr>
-          <w:rFonts w:hint="eastAsia"/>
-          <w:szCs w:val="21"/>
-        </w:rPr>
-        <w:t>、</w:t>
-      </w:r>
-      <w:r>
-        <w:rPr>
-          <w:rFonts w:hint="eastAsia"/>
-          <w:szCs w:val="21"/>
-        </w:rPr>
-        <w:t>被写界深度、分散シャドウマップ、環境マップを利用したフレネルなどのグラフィックテクニックを組み込みました。また、それらの実装によって発生した処理落ちを改善するため、インスタンシング描画や</w:t>
-      </w:r>
-      <w:r>
-        <w:rPr>
-          <w:rFonts w:hint="eastAsia"/>
-          <w:szCs w:val="21"/>
-        </w:rPr>
-        <w:t>MRT</w:t>
-      </w:r>
-      <w:r>
-        <w:rPr>
-          <w:rFonts w:hint="eastAsia"/>
-          <w:szCs w:val="21"/>
-        </w:rPr>
-        <w:t>も実装しました</w:t>
-      </w:r>
-      <w:r>
-        <w:rPr>
-          <w:rFonts w:hint="eastAsia"/>
-          <w:szCs w:val="21"/>
-        </w:rPr>
-        <w:t>。</w:t>
-      </w:r>
-    </w:p>
-    <w:p>
-      <w:pPr>
-        <w:ind w:left="1680" w:firstLineChars="100" w:firstLine="210"/>
-        <w:rPr>
-          <w:szCs w:val="21"/>
-        </w:rPr>
-      </w:pPr>
-      <w:r>
-        <w:rPr>
-          <w:rFonts w:hint="eastAsia"/>
-          <w:szCs w:val="21"/>
-        </w:rPr>
-        <w:t>現在はボス戦の開発を行っています。これは、以前から</w:t>
-      </w:r>
-      <w:r>
-        <w:rPr>
-          <w:rFonts w:hint="eastAsia"/>
-          <w:szCs w:val="21"/>
-        </w:rPr>
-        <w:t>エンジン以外のゲームの遊びも作りたい</w:t>
-      </w:r>
-      <w:r>
-        <w:rPr>
-          <w:rFonts w:hint="eastAsia"/>
-          <w:szCs w:val="21"/>
-        </w:rPr>
-        <w:t>、と考えていたためです。</w:t>
-      </w:r>
-    </w:p>
-    <w:p>
-      <w:pPr>
-        <w:ind w:left="1680" w:firstLineChars="100" w:firstLine="210"/>
-        <w:rPr>
-          <w:szCs w:val="21"/>
-        </w:rPr>
-      </w:pPr>
-      <w:r>
-        <w:rPr>
-          <w:rFonts w:hint="eastAsia"/>
-          <w:szCs w:val="21"/>
-        </w:rPr>
-        <w:t>雑魚敵とは全く違うという印象をプレイヤーに与え</w:t>
-      </w:r>
-      <w:r>
-        <w:rPr>
-          <w:rFonts w:hint="eastAsia"/>
-          <w:szCs w:val="21"/>
-        </w:rPr>
-        <w:t>るため、プレイヤーの</w:t>
-      </w:r>
-      <w:r>
-        <w:rPr>
-          <w:rFonts w:hint="eastAsia"/>
-          <w:szCs w:val="21"/>
-        </w:rPr>
-        <w:t>攻撃</w:t>
-      </w:r>
-      <w:r>
-        <w:rPr>
-          <w:rFonts w:hint="eastAsia"/>
-          <w:szCs w:val="21"/>
-        </w:rPr>
-        <w:t>ではダメージを</w:t>
-      </w:r>
-      <w:r>
-        <w:rPr>
-          <w:rFonts w:hint="eastAsia"/>
-          <w:szCs w:val="21"/>
-        </w:rPr>
-        <w:t>与えることができ</w:t>
-      </w:r>
-      <w:r>
-        <w:rPr>
-          <w:rFonts w:hint="eastAsia"/>
-          <w:szCs w:val="21"/>
-        </w:rPr>
-        <w:t>ないという仕様にし、</w:t>
-      </w:r>
-      <w:r>
-        <w:rPr>
-          <w:rFonts w:hint="eastAsia"/>
-          <w:szCs w:val="21"/>
-        </w:rPr>
-        <w:t>ステージのギミックを</w:t>
-      </w:r>
-      <w:r>
-        <w:rPr>
-          <w:rFonts w:hint="eastAsia"/>
-          <w:szCs w:val="21"/>
-        </w:rPr>
-        <w:t>利用して倒すようにしました。</w:t>
-      </w:r>
-      <w:r>
-        <w:rPr>
-          <w:rFonts w:hint="eastAsia"/>
-          <w:szCs w:val="21"/>
-        </w:rPr>
-        <w:t>通常の攻撃が通じない、ということをプレイヤーに分かりやすくするために、ボスにはバリアを纏わせるように工夫しました。</w:t>
-      </w:r>
-    </w:p>
-    <w:p>
-      <w:pPr>
-        <w:ind w:left="1680" w:firstLineChars="100" w:firstLine="210"/>
-        <w:rPr>
-          <w:szCs w:val="21"/>
-        </w:rPr>
-      </w:pPr>
-      <w:r>
-        <w:rPr>
-          <w:rFonts w:hint="eastAsia"/>
-          <w:szCs w:val="21"/>
-        </w:rPr>
-        <w:t>またボスステージ</w:t>
-      </w:r>
-      <w:r>
-        <w:rPr>
-          <w:rFonts w:hint="eastAsia"/>
-          <w:szCs w:val="21"/>
-        </w:rPr>
-        <w:t>は</w:t>
-      </w:r>
-      <w:r>
-        <w:rPr>
-          <w:rFonts w:hint="eastAsia"/>
-          <w:szCs w:val="21"/>
-        </w:rPr>
-        <w:t>、</w:t>
-      </w:r>
-      <w:r>
-        <w:rPr>
-          <w:rFonts w:hint="eastAsia"/>
-          <w:szCs w:val="21"/>
-        </w:rPr>
-        <w:t>逃走するボスを追いかけながら攻撃していくステージです。しかし、</w:t>
-      </w:r>
-      <w:r>
-        <w:rPr>
-          <w:rFonts w:hint="eastAsia"/>
-          <w:szCs w:val="21"/>
-        </w:rPr>
-        <w:t>これまでのステージと同様</w:t>
-      </w:r>
-      <w:r>
-        <w:rPr>
-          <w:rFonts w:hint="eastAsia"/>
-          <w:szCs w:val="21"/>
-        </w:rPr>
-        <w:t>の</w:t>
-      </w:r>
-      <w:r>
-        <w:rPr>
-          <w:rFonts w:hint="eastAsia"/>
-          <w:szCs w:val="21"/>
-        </w:rPr>
-        <w:t>遊び</w:t>
-      </w:r>
-      <w:r>
-        <w:rPr>
-          <w:rFonts w:hint="eastAsia"/>
-          <w:szCs w:val="21"/>
-        </w:rPr>
-        <w:t>は健在です。</w:t>
-      </w:r>
-      <w:r>
-        <w:rPr>
-          <w:rFonts w:hint="eastAsia"/>
-          <w:szCs w:val="21"/>
-        </w:rPr>
-        <w:t>これは、ボス戦を「このゲームの集大成」として制作したかったためです。ま</w:t>
-      </w:r>
-      <w:r>
-        <w:rPr>
-          <w:rFonts w:hint="eastAsia"/>
-          <w:szCs w:val="21"/>
-        </w:rPr>
-        <w:lastRenderedPageBreak/>
-        <w:t>た</w:t>
-      </w:r>
-      <w:r>
-        <w:rPr>
-          <w:rFonts w:hint="eastAsia"/>
-          <w:szCs w:val="21"/>
-        </w:rPr>
-        <w:t>ボス戦にたどり着くまでの道のり</w:t>
-      </w:r>
-      <w:r>
-        <w:rPr>
-          <w:rFonts w:hint="eastAsia"/>
-          <w:szCs w:val="21"/>
-        </w:rPr>
-        <w:t>で</w:t>
-      </w:r>
-      <w:r>
-        <w:rPr>
-          <w:rFonts w:hint="eastAsia"/>
-          <w:szCs w:val="21"/>
-        </w:rPr>
-        <w:t>、</w:t>
-      </w:r>
-      <w:r>
-        <w:rPr>
-          <w:rFonts w:hint="eastAsia"/>
-          <w:szCs w:val="21"/>
-        </w:rPr>
-        <w:t>プレイヤーが</w:t>
-      </w:r>
-      <w:r>
-        <w:rPr>
-          <w:rFonts w:hint="eastAsia"/>
-          <w:szCs w:val="21"/>
-        </w:rPr>
-        <w:t>学んできた</w:t>
-      </w:r>
-      <w:r>
-        <w:rPr>
-          <w:rFonts w:hint="eastAsia"/>
-          <w:szCs w:val="21"/>
-        </w:rPr>
-        <w:t>各</w:t>
-      </w:r>
-      <w:r>
-        <w:rPr>
-          <w:rFonts w:hint="eastAsia"/>
-          <w:szCs w:val="21"/>
-        </w:rPr>
-        <w:t>ギミックの特性を</w:t>
-      </w:r>
-      <w:r>
-        <w:rPr>
-          <w:rFonts w:hint="eastAsia"/>
-          <w:szCs w:val="21"/>
-        </w:rPr>
-        <w:t>活かしてボスと戦ってほしかったためです。</w:t>
-      </w:r>
-    </w:p>
-    <w:p>
-      <w:pPr>
-        <w:ind w:left="1680" w:firstLineChars="100" w:firstLine="210"/>
-        <w:rPr>
-          <w:rFonts w:hint="eastAsia"/>
-          <w:szCs w:val="21"/>
-        </w:rPr>
-      </w:pPr>
-      <w:r>
-        <w:rPr>
-          <w:rFonts w:hint="eastAsia"/>
-          <w:szCs w:val="21"/>
-        </w:rPr>
-        <w:t>ボスの逃走経路を定義するにあたり、拡張性や保守の容易さを考慮して、</w:t>
-      </w:r>
-      <w:r>
-        <w:rPr>
-          <w:rFonts w:hint="eastAsia"/>
-          <w:szCs w:val="21"/>
-        </w:rPr>
-        <w:t>Unity</w:t>
-      </w:r>
-      <w:r>
-        <w:rPr>
-          <w:rFonts w:hint="eastAsia"/>
-          <w:szCs w:val="21"/>
-        </w:rPr>
-        <w:t>のエディタ拡張を用いて逃走経路にコリジョンやボスの行動を決定づける属性などを付加しています。また、プレイヤーがボスを追い越してしまう</w:t>
-      </w:r>
-      <w:r>
-        <w:rPr>
-          <w:rFonts w:hint="eastAsia"/>
-          <w:szCs w:val="21"/>
-        </w:rPr>
-        <w:t>と、ゲームデザイン上問題があるため、</w:t>
-      </w:r>
-      <w:r>
-        <w:rPr>
-          <w:rFonts w:hint="eastAsia"/>
-          <w:szCs w:val="21"/>
-        </w:rPr>
-        <w:t>新たなギミックとして「防護扉」を作成し</w:t>
-      </w:r>
-      <w:r>
-        <w:rPr>
-          <w:rFonts w:hint="eastAsia"/>
-          <w:szCs w:val="21"/>
-        </w:rPr>
-        <w:t>ました。これは</w:t>
-      </w:r>
-      <w:r>
-        <w:rPr>
-          <w:rFonts w:hint="eastAsia"/>
-          <w:szCs w:val="21"/>
-        </w:rPr>
-        <w:t>ボスが一定の行動を行う</w:t>
-      </w:r>
-      <w:r>
-        <w:rPr>
-          <w:rFonts w:hint="eastAsia"/>
-          <w:szCs w:val="21"/>
-        </w:rPr>
-        <w:t>ま</w:t>
-      </w:r>
-      <w:r>
-        <w:rPr>
-          <w:rFonts w:hint="eastAsia"/>
-          <w:szCs w:val="21"/>
-        </w:rPr>
-        <w:t>で先に進め</w:t>
-      </w:r>
-      <w:r>
-        <w:rPr>
-          <w:rFonts w:hint="eastAsia"/>
-          <w:szCs w:val="21"/>
-        </w:rPr>
-        <w:t>なくなる</w:t>
-      </w:r>
-      <w:r>
-        <w:rPr>
-          <w:rFonts w:hint="eastAsia"/>
-          <w:szCs w:val="21"/>
-        </w:rPr>
-        <w:t>ように</w:t>
-      </w:r>
-      <w:r>
-        <w:rPr>
-          <w:rFonts w:hint="eastAsia"/>
-          <w:szCs w:val="21"/>
-        </w:rPr>
-        <w:t>するためのギミックです</w:t>
-      </w:r>
-      <w:r>
-        <w:rPr>
-          <w:rFonts w:hint="eastAsia"/>
-          <w:szCs w:val="21"/>
-        </w:rPr>
-        <w:t>。</w:t>
-      </w:r>
-    </w:p>
-    <w:p>
-      <w:pPr>
-        <w:rPr>
-          <w:szCs w:val="21"/>
-        </w:rPr>
-      </w:pPr>
-      <w:r>
-        <w:rPr>
-          <w:szCs w:val="21"/>
-        </w:rPr>
-        <w:tab/>
-      </w:r>
-      <w:r>
-        <w:rPr>
-          <w:rFonts w:hint="eastAsia"/>
-          <w:szCs w:val="21"/>
-        </w:rPr>
-        <w:t>今後に向けて：</w:t>
+        <w:t>の追加や作りこみ</w:t>
+      </w:r>
+      <w:r>
+        <w:rPr>
+          <w:rFonts w:hint="eastAsia"/>
+          <w:szCs w:val="21"/>
+        </w:rPr>
+        <w:t>も行いたいです。</w:t>
       </w:r>
     </w:p>
     <w:p>
@@ -1008,85 +1936,35 @@
           <w:rFonts w:hint="eastAsia"/>
           <w:szCs w:val="21"/>
         </w:rPr>
-        <w:t>まだまだ拡張途中の作品なので、キャラクターたちの不自然な挙動を修正し、グラフィックテクニックも使用するだけでなく、プレイヤーの目に自然かつ綺麗に映るよう調整を施していこうと考えています。</w:t>
-      </w:r>
-    </w:p>
-    <w:p>
-      <w:pPr>
-        <w:ind w:left="1680" w:firstLine="210"/>
-        <w:rPr>
-          <w:szCs w:val="21"/>
-        </w:rPr>
-      </w:pPr>
-      <w:r>
-        <w:rPr>
-          <w:rFonts w:hint="eastAsia"/>
-          <w:szCs w:val="21"/>
-        </w:rPr>
-        <w:t>ボスステージでは、ステージの終端まで行った時にボスを倒すことができなくなるという問題があります。その解決策として、ステージ</w:t>
-      </w:r>
-      <w:r>
-        <w:rPr>
-          <w:rFonts w:hint="eastAsia"/>
-          <w:szCs w:val="21"/>
-        </w:rPr>
-        <w:t>の終端</w:t>
-      </w:r>
-      <w:r>
-        <w:rPr>
-          <w:rFonts w:hint="eastAsia"/>
-          <w:szCs w:val="21"/>
-        </w:rPr>
-        <w:t>で</w:t>
-      </w:r>
-      <w:r>
-        <w:rPr>
-          <w:rFonts w:hint="eastAsia"/>
-          <w:szCs w:val="21"/>
-        </w:rPr>
-        <w:t>は「猛烈な攻撃を繰り返し、プレイヤーがしのぎ切ればボスに自爆ダメージを与える」という遊びも考えています。</w:t>
-      </w:r>
-      <w:r>
-        <w:rPr>
-          <w:rFonts w:hint="eastAsia"/>
-          <w:szCs w:val="21"/>
-        </w:rPr>
-        <w:t>また、ボスの挙動</w:t>
-      </w:r>
-      <w:r>
-        <w:rPr>
-          <w:rFonts w:hint="eastAsia"/>
-          <w:szCs w:val="21"/>
-        </w:rPr>
-        <w:t>(</w:t>
-      </w:r>
-      <w:r>
-        <w:rPr>
-          <w:rFonts w:hint="eastAsia"/>
-          <w:szCs w:val="21"/>
-        </w:rPr>
-        <w:t>特にボスの攻撃方法</w:t>
-      </w:r>
-      <w:r>
-        <w:rPr>
-          <w:rFonts w:hint="eastAsia"/>
-          <w:szCs w:val="21"/>
-        </w:rPr>
-        <w:t>)</w:t>
-      </w:r>
-      <w:r>
-        <w:rPr>
-          <w:rFonts w:hint="eastAsia"/>
-          <w:szCs w:val="21"/>
-        </w:rPr>
-        <w:t>の追加や作りこみ</w:t>
-      </w:r>
-      <w:r>
-        <w:rPr>
-          <w:rFonts w:hint="eastAsia"/>
-          <w:szCs w:val="21"/>
-        </w:rPr>
-        <w:t>も行いたいです。</w:t>
+        <w:t>また</w:t>
+      </w:r>
+      <w:r>
+        <w:rPr>
+          <w:rFonts w:hint="eastAsia"/>
+          <w:szCs w:val="21"/>
+        </w:rPr>
+        <w:t>ヒューマンエラーによる</w:t>
+      </w:r>
+      <w:r>
+        <w:rPr>
+          <w:rFonts w:hint="eastAsia"/>
+          <w:szCs w:val="21"/>
+        </w:rPr>
+        <w:t>メモリリークの発生を抑制するため、ポインタ型のメンバ変数などを</w:t>
+      </w:r>
+      <w:r>
+        <w:rPr>
+          <w:rFonts w:hint="eastAsia"/>
+          <w:szCs w:val="21"/>
+        </w:rPr>
+        <w:t>スマートポインタ</w:t>
+      </w:r>
+      <w:r>
+        <w:rPr>
+          <w:rFonts w:hint="eastAsia"/>
+          <w:szCs w:val="21"/>
+        </w:rPr>
+        <w:t>に随時変更しています。</w:t>
       </w:r>
     </w:p>
     <w:sectPr>
@@ -1883,4 +2761,16 @@
     </a:ext>
   </a:extLst>
 </a:theme>
+</file>
+
+<file path=customXml/item1.xml><?xml version="1.0" encoding="utf-8"?>
+<b:Sources xmlns:b="http://schemas.openxmlformats.org/officeDocument/2006/bibliography" xmlns="http://schemas.openxmlformats.org/officeDocument/2006/bibliography" SelectedStyle="\APASixthEditionOfficeOnline.xsl" StyleName="APA" Version="6"/>
+</file>
+
+<file path=customXml/itemProps1.xml><?xml version="1.0" encoding="utf-8"?>
+<ds:datastoreItem xmlns:ds="http://schemas.openxmlformats.org/officeDocument/2006/customXml" ds:itemID="{F6A0A4DE-FB16-4E77-995D-A8AEAFC8453A}">
+  <ds:schemaRefs>
+    <ds:schemaRef ds:uri="http://schemas.openxmlformats.org/officeDocument/2006/bibliography"/>
+  </ds:schemaRefs>
+</ds:datastoreItem>
 </file>
--- a/作品ドキュメント/SWEET ENGINEER2.docx
+++ b/作品ドキュメント/SWEET ENGINEER2.docx
@@ -121,21 +121,302 @@
           <w:rFonts w:hint="eastAsia"/>
           <w:szCs w:val="21"/>
         </w:rPr>
-        <w:t>ゲーム大賞に向けて制作した作品のクオリティアップを目指してさらに拡張したものです</w:t>
-      </w:r>
-      <w:r>
-        <w:rPr>
-          <w:rFonts w:hint="eastAsia"/>
-          <w:szCs w:val="21"/>
-        </w:rPr>
-        <w:t>(</w:t>
-      </w:r>
-      <w:r>
-        <w:rPr>
-          <w:rFonts w:hint="eastAsia"/>
-          <w:szCs w:val="21"/>
-        </w:rPr>
-        <w:t>製作途中</w:t>
+        <w:t>ゲーム大賞に向けて制作した作品のクオリティアップを目指してさらに拡張したものです。</w:t>
+      </w:r>
+    </w:p>
+    <w:p>
+      <w:pPr>
+        <w:ind w:left="1680" w:firstLineChars="100" w:firstLine="210"/>
+        <w:rPr>
+          <w:szCs w:val="21"/>
+        </w:rPr>
+      </w:pPr>
+      <w:r>
+        <w:rPr>
+          <w:rFonts w:hint="eastAsia"/>
+          <w:szCs w:val="21"/>
+        </w:rPr>
+        <w:t>※</w:t>
+      </w:r>
+      <w:r>
+        <w:rPr>
+          <w:rFonts w:hint="eastAsia"/>
+          <w:szCs w:val="21"/>
+        </w:rPr>
+        <w:t>作品自体の概要は</w:t>
+      </w:r>
+      <w:r>
+        <w:rPr>
+          <w:rFonts w:hint="eastAsia"/>
+          <w:szCs w:val="21"/>
+        </w:rPr>
+        <w:t>「</w:t>
+      </w:r>
+      <w:r>
+        <w:rPr>
+          <w:rFonts w:hint="eastAsia"/>
+          <w:szCs w:val="21"/>
+        </w:rPr>
+        <w:t>作品ドキュメント</w:t>
+      </w:r>
+      <w:r>
+        <w:rPr>
+          <w:rFonts w:hint="eastAsia"/>
+          <w:szCs w:val="21"/>
+        </w:rPr>
+        <w:t>\SWEET ENGINEER</w:t>
+      </w:r>
+      <w:r>
+        <w:rPr>
+          <w:szCs w:val="21"/>
+        </w:rPr>
+        <w:t>.docx</w:t>
+      </w:r>
+      <w:r>
+        <w:rPr>
+          <w:rFonts w:hint="eastAsia"/>
+          <w:szCs w:val="21"/>
+        </w:rPr>
+        <w:t>」</w:t>
+      </w:r>
+      <w:r>
+        <w:rPr>
+          <w:rFonts w:hint="eastAsia"/>
+          <w:szCs w:val="21"/>
+        </w:rPr>
+        <w:t>をご参照ください。</w:t>
+      </w:r>
+    </w:p>
+    <w:p>
+      <w:pPr>
+        <w:rPr>
+          <w:szCs w:val="21"/>
+        </w:rPr>
+      </w:pPr>
+      <w:r>
+        <w:rPr>
+          <w:rFonts w:hint="eastAsia"/>
+          <w:szCs w:val="21"/>
+        </w:rPr>
+        <w:t>・操作説明</w:t>
+      </w:r>
+    </w:p>
+    <w:p>
+      <w:pPr>
+        <w:ind w:left="840" w:firstLineChars="100" w:firstLine="210"/>
+        <w:rPr>
+          <w:szCs w:val="21"/>
+        </w:rPr>
+      </w:pPr>
+      <w:r>
+        <w:rPr>
+          <w:rFonts w:hint="eastAsia"/>
+          <w:szCs w:val="21"/>
+        </w:rPr>
+        <w:t>※</w:t>
+      </w:r>
+      <w:r>
+        <w:rPr>
+          <w:rFonts w:hint="eastAsia"/>
+          <w:szCs w:val="21"/>
+        </w:rPr>
+        <w:t>作品ドキュメント</w:t>
+      </w:r>
+      <w:r>
+        <w:rPr>
+          <w:rFonts w:hint="eastAsia"/>
+          <w:szCs w:val="21"/>
+        </w:rPr>
+        <w:t>「</w:t>
+      </w:r>
+      <w:r>
+        <w:rPr>
+          <w:rFonts w:hint="eastAsia"/>
+          <w:szCs w:val="21"/>
+        </w:rPr>
+        <w:t>\</w:t>
+      </w:r>
+      <w:r>
+        <w:rPr>
+          <w:rFonts w:hint="eastAsia"/>
+          <w:szCs w:val="21"/>
+        </w:rPr>
+        <w:t>SWEET ENGINEER</w:t>
+      </w:r>
+      <w:r>
+        <w:rPr>
+          <w:szCs w:val="21"/>
+        </w:rPr>
+        <w:t>.docx</w:t>
+      </w:r>
+      <w:r>
+        <w:rPr>
+          <w:rFonts w:hint="eastAsia"/>
+          <w:szCs w:val="21"/>
+        </w:rPr>
+        <w:t>」</w:t>
+      </w:r>
+      <w:r>
+        <w:rPr>
+          <w:rFonts w:hint="eastAsia"/>
+          <w:szCs w:val="21"/>
+        </w:rPr>
+        <w:t>をご参照ください。</w:t>
+      </w:r>
+    </w:p>
+    <w:p>
+      <w:pPr>
+        <w:rPr>
+          <w:szCs w:val="21"/>
+        </w:rPr>
+      </w:pPr>
+      <w:r>
+        <w:rPr>
+          <w:rFonts w:hint="eastAsia"/>
+          <w:szCs w:val="21"/>
+        </w:rPr>
+        <w:t>・開発</w:t>
+      </w:r>
+    </w:p>
+    <w:p>
+      <w:pPr>
+        <w:rPr>
+          <w:szCs w:val="21"/>
+        </w:rPr>
+      </w:pPr>
+      <w:r>
+        <w:rPr>
+          <w:szCs w:val="21"/>
+        </w:rPr>
+        <w:tab/>
+      </w:r>
+      <w:r>
+        <w:rPr>
+          <w:rFonts w:hint="eastAsia"/>
+          <w:szCs w:val="21"/>
+        </w:rPr>
+        <w:t>開発人数：</w:t>
+      </w:r>
+      <w:r>
+        <w:rPr>
+          <w:rFonts w:hint="eastAsia"/>
+          <w:szCs w:val="21"/>
+        </w:rPr>
+        <w:t>1</w:t>
+      </w:r>
+      <w:r>
+        <w:rPr>
+          <w:rFonts w:hint="eastAsia"/>
+          <w:szCs w:val="21"/>
+        </w:rPr>
+        <w:t>人</w:t>
+      </w:r>
+    </w:p>
+    <w:p>
+      <w:pPr>
+        <w:rPr>
+          <w:rFonts w:hint="eastAsia"/>
+          <w:szCs w:val="21"/>
+        </w:rPr>
+      </w:pPr>
+      <w:r>
+        <w:rPr>
+          <w:szCs w:val="21"/>
+        </w:rPr>
+        <w:tab/>
+      </w:r>
+      <w:r>
+        <w:rPr>
+          <w:rFonts w:hint="eastAsia"/>
+          <w:szCs w:val="21"/>
+        </w:rPr>
+        <w:t>開発期間：２０１６年７月～</w:t>
+      </w:r>
+      <w:r>
+        <w:rPr>
+          <w:rFonts w:hint="eastAsia"/>
+          <w:szCs w:val="21"/>
+        </w:rPr>
+        <w:t>２０１７年４月</w:t>
+      </w:r>
+    </w:p>
+    <w:p>
+      <w:pPr>
+        <w:ind w:left="840"/>
+        <w:rPr>
+          <w:szCs w:val="21"/>
+        </w:rPr>
+      </w:pPr>
+      <w:r>
+        <w:rPr>
+          <w:rFonts w:hint="eastAsia"/>
+          <w:szCs w:val="21"/>
+        </w:rPr>
+        <w:t>使用ツール：</w:t>
+      </w:r>
+    </w:p>
+    <w:p>
+      <w:pPr>
+        <w:ind w:left="1680"/>
+        <w:rPr>
+          <w:szCs w:val="21"/>
+        </w:rPr>
+      </w:pPr>
+      <w:r>
+        <w:rPr>
+          <w:rFonts w:hint="eastAsia"/>
+          <w:szCs w:val="21"/>
+        </w:rPr>
+        <w:t>Visual Studio 2015</w:t>
+      </w:r>
+      <w:r>
+        <w:rPr>
+          <w:rFonts w:hint="eastAsia"/>
+          <w:szCs w:val="21"/>
+        </w:rPr>
+        <w:t>、</w:t>
+      </w:r>
+      <w:r>
+        <w:rPr>
+          <w:rFonts w:hint="eastAsia"/>
+          <w:szCs w:val="21"/>
+        </w:rPr>
+        <w:t>Github</w:t>
+      </w:r>
+      <w:r>
+        <w:rPr>
+          <w:rFonts w:hint="eastAsia"/>
+          <w:szCs w:val="21"/>
+        </w:rPr>
+        <w:t>、</w:t>
+      </w:r>
+      <w:r>
+        <w:rPr>
+          <w:rFonts w:hint="eastAsia"/>
+          <w:szCs w:val="21"/>
+        </w:rPr>
+        <w:t>Unity(</w:t>
+      </w:r>
+      <w:r>
+        <w:rPr>
+          <w:rFonts w:hint="eastAsia"/>
+          <w:szCs w:val="21"/>
+        </w:rPr>
+        <w:t>ステージに配置するギミックやオブジェクト、</w:t>
+      </w:r>
+      <w:r>
+        <w:rPr>
+          <w:rFonts w:hint="eastAsia"/>
+          <w:szCs w:val="21"/>
+        </w:rPr>
+        <w:t>コリジョンの</w:t>
+      </w:r>
+      <w:r>
+        <w:rPr>
+          <w:rFonts w:hint="eastAsia"/>
+          <w:szCs w:val="21"/>
+        </w:rPr>
+        <w:t>配置に使用</w:t>
       </w:r>
       <w:r>
         <w:rPr>
@@ -149,307 +430,6 @@
           <w:rFonts w:hint="eastAsia"/>
           <w:szCs w:val="21"/>
         </w:rPr>
-        <w:t>。</w:t>
-      </w:r>
-    </w:p>
-    <w:p>
-      <w:pPr>
-        <w:ind w:left="1680" w:firstLineChars="100" w:firstLine="210"/>
-        <w:rPr>
-          <w:szCs w:val="21"/>
-        </w:rPr>
-      </w:pPr>
-      <w:r>
-        <w:rPr>
-          <w:rFonts w:hint="eastAsia"/>
-          <w:szCs w:val="21"/>
-        </w:rPr>
-        <w:t>※</w:t>
-      </w:r>
-      <w:r>
-        <w:rPr>
-          <w:rFonts w:hint="eastAsia"/>
-          <w:szCs w:val="21"/>
-        </w:rPr>
-        <w:t>作品自体の概要は</w:t>
-      </w:r>
-      <w:r>
-        <w:rPr>
-          <w:rFonts w:hint="eastAsia"/>
-          <w:szCs w:val="21"/>
-        </w:rPr>
-        <w:t>「</w:t>
-      </w:r>
-      <w:r>
-        <w:rPr>
-          <w:rFonts w:hint="eastAsia"/>
-          <w:szCs w:val="21"/>
-        </w:rPr>
-        <w:t>作品ドキュメント</w:t>
-      </w:r>
-      <w:r>
-        <w:rPr>
-          <w:rFonts w:hint="eastAsia"/>
-          <w:szCs w:val="21"/>
-        </w:rPr>
-        <w:t>\SWEET ENGINEER</w:t>
-      </w:r>
-      <w:r>
-        <w:rPr>
-          <w:szCs w:val="21"/>
-        </w:rPr>
-        <w:t>.docx</w:t>
-      </w:r>
-      <w:r>
-        <w:rPr>
-          <w:rFonts w:hint="eastAsia"/>
-          <w:szCs w:val="21"/>
-        </w:rPr>
-        <w:t>」</w:t>
-      </w:r>
-      <w:r>
-        <w:rPr>
-          <w:rFonts w:hint="eastAsia"/>
-          <w:szCs w:val="21"/>
-        </w:rPr>
-        <w:t>をご参照ください。</w:t>
-      </w:r>
-    </w:p>
-    <w:p>
-      <w:pPr>
-        <w:rPr>
-          <w:szCs w:val="21"/>
-        </w:rPr>
-      </w:pPr>
-      <w:r>
-        <w:rPr>
-          <w:rFonts w:hint="eastAsia"/>
-          <w:szCs w:val="21"/>
-        </w:rPr>
-        <w:t>・操作説明</w:t>
-      </w:r>
-    </w:p>
-    <w:p>
-      <w:pPr>
-        <w:ind w:left="840" w:firstLineChars="100" w:firstLine="210"/>
-        <w:rPr>
-          <w:szCs w:val="21"/>
-        </w:rPr>
-      </w:pPr>
-      <w:r>
-        <w:rPr>
-          <w:rFonts w:hint="eastAsia"/>
-          <w:szCs w:val="21"/>
-        </w:rPr>
-        <w:t>※</w:t>
-      </w:r>
-      <w:r>
-        <w:rPr>
-          <w:rFonts w:hint="eastAsia"/>
-          <w:szCs w:val="21"/>
-        </w:rPr>
-        <w:t>作品ドキュメント</w:t>
-      </w:r>
-      <w:r>
-        <w:rPr>
-          <w:rFonts w:hint="eastAsia"/>
-          <w:szCs w:val="21"/>
-        </w:rPr>
-        <w:t>「</w:t>
-      </w:r>
-      <w:r>
-        <w:rPr>
-          <w:rFonts w:hint="eastAsia"/>
-          <w:szCs w:val="21"/>
-        </w:rPr>
-        <w:t>\</w:t>
-      </w:r>
-      <w:r>
-        <w:rPr>
-          <w:rFonts w:hint="eastAsia"/>
-          <w:szCs w:val="21"/>
-        </w:rPr>
-        <w:t>SWEET ENGINEER</w:t>
-      </w:r>
-      <w:r>
-        <w:rPr>
-          <w:szCs w:val="21"/>
-        </w:rPr>
-        <w:t>.docx</w:t>
-      </w:r>
-      <w:r>
-        <w:rPr>
-          <w:rFonts w:hint="eastAsia"/>
-          <w:szCs w:val="21"/>
-        </w:rPr>
-        <w:t>」</w:t>
-      </w:r>
-      <w:r>
-        <w:rPr>
-          <w:rFonts w:hint="eastAsia"/>
-          <w:szCs w:val="21"/>
-        </w:rPr>
-        <w:t>をご参照ください。</w:t>
-      </w:r>
-    </w:p>
-    <w:p>
-      <w:pPr>
-        <w:rPr>
-          <w:szCs w:val="21"/>
-        </w:rPr>
-      </w:pPr>
-      <w:r>
-        <w:rPr>
-          <w:rFonts w:hint="eastAsia"/>
-          <w:szCs w:val="21"/>
-        </w:rPr>
-        <w:t>・開発</w:t>
-      </w:r>
-    </w:p>
-    <w:p>
-      <w:pPr>
-        <w:rPr>
-          <w:szCs w:val="21"/>
-        </w:rPr>
-      </w:pPr>
-      <w:r>
-        <w:rPr>
-          <w:szCs w:val="21"/>
-        </w:rPr>
-        <w:tab/>
-      </w:r>
-      <w:r>
-        <w:rPr>
-          <w:rFonts w:hint="eastAsia"/>
-          <w:szCs w:val="21"/>
-        </w:rPr>
-        <w:t>開発人数：</w:t>
-      </w:r>
-      <w:r>
-        <w:rPr>
-          <w:rFonts w:hint="eastAsia"/>
-          <w:szCs w:val="21"/>
-        </w:rPr>
-        <w:t>1</w:t>
-      </w:r>
-      <w:r>
-        <w:rPr>
-          <w:rFonts w:hint="eastAsia"/>
-          <w:szCs w:val="21"/>
-        </w:rPr>
-        <w:t>人</w:t>
-      </w:r>
-    </w:p>
-    <w:p>
-      <w:pPr>
-        <w:rPr>
-          <w:szCs w:val="21"/>
-        </w:rPr>
-      </w:pPr>
-      <w:r>
-        <w:rPr>
-          <w:szCs w:val="21"/>
-        </w:rPr>
-        <w:tab/>
-      </w:r>
-      <w:r>
-        <w:rPr>
-          <w:rFonts w:hint="eastAsia"/>
-          <w:szCs w:val="21"/>
-        </w:rPr>
-        <w:t>開発期間：２０１６年７月～</w:t>
-      </w:r>
-    </w:p>
-    <w:p>
-      <w:pPr>
-        <w:ind w:left="840"/>
-        <w:rPr>
-          <w:szCs w:val="21"/>
-        </w:rPr>
-      </w:pPr>
-      <w:r>
-        <w:rPr>
-          <w:rFonts w:hint="eastAsia"/>
-          <w:szCs w:val="21"/>
-        </w:rPr>
-        <w:t>使用ツール：</w:t>
-      </w:r>
-    </w:p>
-    <w:p>
-      <w:pPr>
-        <w:ind w:left="1680"/>
-        <w:rPr>
-          <w:szCs w:val="21"/>
-        </w:rPr>
-      </w:pPr>
-      <w:r>
-        <w:rPr>
-          <w:rFonts w:hint="eastAsia"/>
-          <w:szCs w:val="21"/>
-        </w:rPr>
-        <w:t>Visual Studio 2015</w:t>
-      </w:r>
-      <w:r>
-        <w:rPr>
-          <w:rFonts w:hint="eastAsia"/>
-          <w:szCs w:val="21"/>
-        </w:rPr>
-        <w:t>、</w:t>
-      </w:r>
-      <w:r>
-        <w:rPr>
-          <w:rFonts w:hint="eastAsia"/>
-          <w:szCs w:val="21"/>
-        </w:rPr>
-        <w:t>Github</w:t>
-      </w:r>
-      <w:r>
-        <w:rPr>
-          <w:rFonts w:hint="eastAsia"/>
-          <w:szCs w:val="21"/>
-        </w:rPr>
-        <w:t>、</w:t>
-      </w:r>
-      <w:r>
-        <w:rPr>
-          <w:rFonts w:hint="eastAsia"/>
-          <w:szCs w:val="21"/>
-        </w:rPr>
-        <w:t>Unity(</w:t>
-      </w:r>
-      <w:r>
-        <w:rPr>
-          <w:rFonts w:hint="eastAsia"/>
-          <w:szCs w:val="21"/>
-        </w:rPr>
-        <w:t>ステージに配置するギミックやオブジェクト、</w:t>
-      </w:r>
-      <w:r>
-        <w:rPr>
-          <w:rFonts w:hint="eastAsia"/>
-          <w:szCs w:val="21"/>
-        </w:rPr>
-        <w:t>コリジョンの</w:t>
-      </w:r>
-      <w:r>
-        <w:rPr>
-          <w:rFonts w:hint="eastAsia"/>
-          <w:szCs w:val="21"/>
-        </w:rPr>
-        <w:t>配置に使用</w:t>
-      </w:r>
-      <w:r>
-        <w:rPr>
-          <w:rFonts w:hint="eastAsia"/>
-          <w:szCs w:val="21"/>
-        </w:rPr>
-        <w:t>)</w:t>
-      </w:r>
-      <w:r>
-        <w:rPr>
-          <w:rFonts w:hint="eastAsia"/>
-          <w:szCs w:val="21"/>
-        </w:rPr>
         <w:t xml:space="preserve"> </w:t>
       </w:r>
       <w:r>
@@ -468,16 +448,11 @@
     </w:p>
     <w:p>
       <w:pPr>
-        <w:rPr>
-          <w:szCs w:val="21"/>
-        </w:rPr>
-      </w:pPr>
-      <w:r>
-        <w:rPr>
-          <w:szCs w:val="21"/>
-        </w:rPr>
-        <w:tab/>
-      </w:r>
+        <w:ind w:firstLine="840"/>
+        <w:rPr>
+          <w:szCs w:val="21"/>
+        </w:rPr>
+      </w:pPr>
       <w:r>
         <w:rPr>
           <w:rFonts w:hint="eastAsia"/>
@@ -784,13 +759,10 @@
       <w:pPr>
         <w:ind w:left="1470" w:firstLine="840"/>
         <w:rPr>
-          <w:rFonts w:hint="eastAsia"/>
           <w:color w:val="FF0000"/>
           <w:szCs w:val="21"/>
         </w:rPr>
       </w:pPr>
-      <w:bookmarkStart w:id="0" w:name="_GoBack"/>
-      <w:bookmarkEnd w:id="0"/>
       <w:r>
         <w:rPr>
           <w:rFonts w:hint="eastAsia"/>
@@ -1283,7 +1255,6 @@
     <w:p>
       <w:pPr>
         <w:rPr>
-          <w:rFonts w:hint="eastAsia"/>
           <w:szCs w:val="21"/>
         </w:rPr>
       </w:pPr>
@@ -1468,7 +1439,6 @@
       <w:pPr>
         <w:ind w:left="1680" w:firstLineChars="100" w:firstLine="210"/>
         <w:rPr>
-          <w:rFonts w:hint="eastAsia"/>
           <w:szCs w:val="21"/>
         </w:rPr>
       </w:pPr>
@@ -1491,7 +1461,6 @@
       <w:pPr>
         <w:ind w:left="1680" w:firstLineChars="100" w:firstLine="210"/>
         <w:rPr>
-          <w:rFonts w:hint="eastAsia"/>
           <w:szCs w:val="21"/>
         </w:rPr>
       </w:pPr>
@@ -1508,14 +1477,41 @@
           <w:rFonts w:hint="eastAsia"/>
           <w:szCs w:val="21"/>
         </w:rPr>
-        <w:t>現在はボス戦の開発を行っています。これは、以前からエンジン以外のゲームの遊びも作りたい、と考えていたためです。</w:t>
+        <w:t>また、ゲームの遊びの部分では、新たに</w:t>
+      </w:r>
+      <w:r>
+        <w:rPr>
+          <w:rFonts w:hint="eastAsia"/>
+          <w:szCs w:val="21"/>
+        </w:rPr>
+        <w:t>ボス戦を</w:t>
+      </w:r>
+      <w:r>
+        <w:rPr>
+          <w:rFonts w:hint="eastAsia"/>
+          <w:szCs w:val="21"/>
+        </w:rPr>
+        <w:t>実装し</w:t>
+      </w:r>
+      <w:r>
+        <w:rPr>
+          <w:rFonts w:hint="eastAsia"/>
+          <w:szCs w:val="21"/>
+        </w:rPr>
+        <w:t>ています。これは、以前からエンジン以外のゲームの遊びも作りたい</w:t>
+      </w:r>
+      <w:r>
+        <w:rPr>
+          <w:rFonts w:hint="eastAsia"/>
+          <w:szCs w:val="21"/>
+        </w:rPr>
+        <w:t>と考えていたためです。</w:t>
       </w:r>
     </w:p>
     <w:p>
       <w:pPr>
         <w:ind w:left="1680" w:firstLineChars="100" w:firstLine="210"/>
         <w:rPr>
-          <w:rFonts w:hint="eastAsia"/>
           <w:color w:val="FF0000"/>
           <w:szCs w:val="21"/>
         </w:rPr>
@@ -1751,7 +1747,15 @@
           <w:rFonts w:hint="eastAsia"/>
           <w:szCs w:val="21"/>
         </w:rPr>
-        <w:t>新たなギミックとして「防護扉」を作成し</w:t>
+        <w:t>新たなギミックとして</w:t>
+      </w:r>
+      <w:r>
+        <w:rPr>
+          <w:rFonts w:hint="eastAsia"/>
+          <w:szCs w:val="21"/>
+        </w:rPr>
+        <w:lastRenderedPageBreak/>
+        <w:t>「防護扉」を作成し</w:t>
       </w:r>
       <w:r>
         <w:rPr>
@@ -1786,7 +1790,6 @@
           <w:rFonts w:hint="eastAsia"/>
           <w:szCs w:val="21"/>
         </w:rPr>
-        <w:lastRenderedPageBreak/>
         <w:t>なくなる</w:t>
       </w:r>
       <w:r>
@@ -1813,6 +1816,216 @@
     </w:p>
     <w:p>
       <w:pPr>
+        <w:ind w:left="1680" w:firstLineChars="100" w:firstLine="210"/>
+        <w:rPr>
+          <w:szCs w:val="21"/>
+        </w:rPr>
+      </w:pPr>
+      <w:r>
+        <w:rPr>
+          <w:rFonts w:hint="eastAsia"/>
+          <w:szCs w:val="21"/>
+        </w:rPr>
+        <w:t>ボスにダメージを与えつつ進んでいくと決戦モードとなり、これまで逃走するばかりだったボスが猛攻を仕掛けてきます</w:t>
+      </w:r>
+      <w:bookmarkStart w:id="0" w:name="_GoBack"/>
+      <w:bookmarkEnd w:id="0"/>
+      <w:r>
+        <w:rPr>
+          <w:rFonts w:hint="eastAsia"/>
+          <w:szCs w:val="21"/>
+        </w:rPr>
+        <w:t>。</w:t>
+      </w:r>
+      <w:r>
+        <w:rPr>
+          <w:rFonts w:hint="eastAsia"/>
+          <w:szCs w:val="21"/>
+        </w:rPr>
+        <w:t>また、ステージの途中で</w:t>
+      </w:r>
+      <w:r>
+        <w:rPr>
+          <w:rFonts w:hint="eastAsia"/>
+          <w:szCs w:val="21"/>
+        </w:rPr>
+        <w:t>BGM</w:t>
+      </w:r>
+      <w:r>
+        <w:rPr>
+          <w:rFonts w:hint="eastAsia"/>
+          <w:szCs w:val="21"/>
+        </w:rPr>
+        <w:t>を変更する機能を新たに実装し、演出に利用しています。</w:t>
+      </w:r>
+    </w:p>
+    <w:p>
+      <w:pPr>
+        <w:ind w:left="1680" w:firstLineChars="100" w:firstLine="210"/>
+        <w:rPr>
+          <w:szCs w:val="21"/>
+        </w:rPr>
+      </w:pPr>
+      <w:r>
+        <w:rPr>
+          <w:rFonts w:hint="eastAsia"/>
+          <w:szCs w:val="21"/>
+        </w:rPr>
+        <w:t>私にモーションを作る技術がなかったため、ボスの攻撃はプログラムで実装しています。また、ボスの攻撃がワンパターンにならないよう、二つの攻撃を実装しています。</w:t>
+      </w:r>
+      <w:r>
+        <w:rPr>
+          <w:rFonts w:hint="eastAsia"/>
+          <w:szCs w:val="21"/>
+        </w:rPr>
+        <w:t>攻撃には効果音や予備動作も付け、プレイヤーになんらかの行動が来るであろうことを知らせるようにしました。これはプレイヤーが攻撃に理不尽さを感じないようにするためです。</w:t>
+      </w:r>
+    </w:p>
+    <w:p>
+      <w:pPr>
+        <w:ind w:left="1680" w:firstLineChars="100" w:firstLine="210"/>
+        <w:rPr>
+          <w:szCs w:val="21"/>
+        </w:rPr>
+      </w:pPr>
+      <w:r>
+        <w:rPr>
+          <w:rFonts w:hint="eastAsia"/>
+          <w:szCs w:val="21"/>
+        </w:rPr>
+        <w:t>さらに、</w:t>
+      </w:r>
+      <w:r>
+        <w:rPr>
+          <w:rFonts w:hint="eastAsia"/>
+          <w:szCs w:val="21"/>
+        </w:rPr>
+        <w:t>ボスの</w:t>
+      </w:r>
+      <w:r>
+        <w:rPr>
+          <w:rFonts w:hint="eastAsia"/>
+          <w:szCs w:val="21"/>
+        </w:rPr>
+        <w:t>HP</w:t>
+      </w:r>
+      <w:r>
+        <w:rPr>
+          <w:rFonts w:hint="eastAsia"/>
+          <w:szCs w:val="21"/>
+        </w:rPr>
+        <w:t>を一定量削ると次の決戦場まで移動するよう実装しました。決戦場は３つあり、各決戦場にはギミックを組み合わせた遊びを作っています。これは決戦モードに移行してからもプレイヤーに飽きさせないためです。また最後の決戦場は、プレイヤーに「まさに最終決戦」という印象を抱かせたかったため、</w:t>
+      </w:r>
+      <w:r>
+        <w:rPr>
+          <w:rFonts w:hint="eastAsia"/>
+          <w:szCs w:val="21"/>
+        </w:rPr>
+        <w:t>BGM</w:t>
+      </w:r>
+      <w:r>
+        <w:rPr>
+          <w:rFonts w:hint="eastAsia"/>
+          <w:szCs w:val="21"/>
+        </w:rPr>
+        <w:t>変更に加えて、プレイヤーが</w:t>
+      </w:r>
+      <w:r>
+        <w:rPr>
+          <w:rFonts w:hint="eastAsia"/>
+          <w:szCs w:val="21"/>
+        </w:rPr>
+        <w:t>ギミックを活用してボスの攻撃を回避したり、</w:t>
+      </w:r>
+      <w:r>
+        <w:rPr>
+          <w:rFonts w:hint="eastAsia"/>
+          <w:szCs w:val="21"/>
+        </w:rPr>
+        <w:t>ボスに攻撃</w:t>
+      </w:r>
+      <w:r>
+        <w:rPr>
+          <w:rFonts w:hint="eastAsia"/>
+          <w:szCs w:val="21"/>
+        </w:rPr>
+        <w:t>したり</w:t>
+      </w:r>
+      <w:r>
+        <w:rPr>
+          <w:rFonts w:hint="eastAsia"/>
+          <w:szCs w:val="21"/>
+        </w:rPr>
+        <w:t>できる</w:t>
+      </w:r>
+      <w:r>
+        <w:rPr>
+          <w:rFonts w:hint="eastAsia"/>
+          <w:szCs w:val="21"/>
+        </w:rPr>
+        <w:t>よう</w:t>
+      </w:r>
+      <w:r>
+        <w:rPr>
+          <w:rFonts w:hint="eastAsia"/>
+          <w:szCs w:val="21"/>
+        </w:rPr>
+        <w:t>配置しています。</w:t>
+      </w:r>
+    </w:p>
+    <w:p>
+      <w:pPr>
+        <w:ind w:left="1680" w:firstLineChars="100" w:firstLine="210"/>
+        <w:rPr>
+          <w:rFonts w:hint="eastAsia"/>
+          <w:szCs w:val="21"/>
+        </w:rPr>
+      </w:pPr>
+      <w:r>
+        <w:rPr>
+          <w:rFonts w:hint="eastAsia"/>
+          <w:szCs w:val="21"/>
+        </w:rPr>
+        <w:t>また演出面にも特にこだわり、ボスの攻撃やクリア演出等に物理エンジンの</w:t>
+      </w:r>
+      <w:r>
+        <w:rPr>
+          <w:rFonts w:hint="eastAsia"/>
+          <w:szCs w:val="21"/>
+        </w:rPr>
+        <w:t>BulletPhysics</w:t>
+      </w:r>
+      <w:r>
+        <w:rPr>
+          <w:rFonts w:hint="eastAsia"/>
+          <w:szCs w:val="21"/>
+        </w:rPr>
+        <w:t>を用いています。またそれにあたり、フィルターグループとレイヤーマスクを簡単に設定できるよう剛体クラスやコリジョンクラスを実装することで、簡単に衝突判定ができるようにしました。</w:t>
+      </w:r>
+      <w:r>
+        <w:rPr>
+          <w:rFonts w:hint="eastAsia"/>
+          <w:szCs w:val="21"/>
+        </w:rPr>
+        <w:t>BGM</w:t>
+      </w:r>
+      <w:r>
+        <w:rPr>
+          <w:rFonts w:hint="eastAsia"/>
+          <w:szCs w:val="21"/>
+        </w:rPr>
+        <w:t>や効果音なども</w:t>
+      </w:r>
+      <w:r>
+        <w:rPr>
+          <w:rFonts w:hint="eastAsia"/>
+          <w:szCs w:val="21"/>
+        </w:rPr>
+        <w:t>ゲームやボスにあったものを取り入れています。クリア演出も既存のものから変更し、専用カメラを実装し、クリア時に表示されるテキストも変更しました。また、これまではゴールにたどり着いたらクリア演出が入るようにしていたところを、ボスを倒せばクリア演出が発生するようにしています。</w:t>
+      </w:r>
+    </w:p>
+    <w:p>
+      <w:pPr>
         <w:rPr>
           <w:szCs w:val="21"/>
         </w:rPr>
@@ -1843,128 +2056,37 @@
           <w:rFonts w:hint="eastAsia"/>
           <w:szCs w:val="21"/>
         </w:rPr>
-        <w:t>まだまだ拡張途中の作品なので、キャラクターたちの不自然な挙動を修正し、グラフィックテクニックも使用するだけでなく、プレイヤーの目に自然かつ綺麗に映るよう調整を施していこうと考えています。</w:t>
+        <w:t>今回のゲームは可変フレームで実装しておらず、</w:t>
+      </w:r>
+      <w:r>
+        <w:rPr>
+          <w:rFonts w:hint="eastAsia"/>
+          <w:szCs w:val="21"/>
+        </w:rPr>
+        <w:t>PC</w:t>
+      </w:r>
+      <w:r>
+        <w:rPr>
+          <w:rFonts w:hint="eastAsia"/>
+          <w:szCs w:val="21"/>
+        </w:rPr>
+        <w:t>の処理速度によってゲームの遊びや見た目が大きく変わってしまうため、今後の作品では可変フレームで制作したいと思います。また、処理落ちそのものに関しては、ボーンを持ったモデルに対応したインスタンシング描画を実装しようと考えています。被写界深度で使用しているブラーのアルゴリズムも負荷が多いため、そこも見直そうと思います。</w:t>
       </w:r>
     </w:p>
     <w:p>
       <w:pPr>
         <w:ind w:left="1680" w:firstLine="210"/>
         <w:rPr>
-          <w:szCs w:val="21"/>
-        </w:rPr>
-      </w:pPr>
-      <w:r>
-        <w:rPr>
-          <w:rFonts w:hint="eastAsia"/>
-          <w:szCs w:val="21"/>
-        </w:rPr>
-        <w:t>ボスステージでは、ステージの終端まで行った時にボスを倒すことができなくなるという問題があります。その解決策として、ステージ</w:t>
-      </w:r>
-      <w:r>
-        <w:rPr>
-          <w:rFonts w:hint="eastAsia"/>
-          <w:szCs w:val="21"/>
-        </w:rPr>
-        <w:t>の終端</w:t>
-      </w:r>
-      <w:r>
-        <w:rPr>
-          <w:rFonts w:hint="eastAsia"/>
-          <w:szCs w:val="21"/>
-        </w:rPr>
-        <w:t>で</w:t>
-      </w:r>
-      <w:r>
-        <w:rPr>
-          <w:rFonts w:hint="eastAsia"/>
-          <w:szCs w:val="21"/>
-        </w:rPr>
-        <w:t>は「猛烈な攻撃を繰り返し、プレイヤーがしのぎ切ればボスに自爆ダメージを与える」という遊びも考えています。</w:t>
-      </w:r>
-      <w:r>
-        <w:rPr>
-          <w:rFonts w:hint="eastAsia"/>
-          <w:szCs w:val="21"/>
-        </w:rPr>
-        <w:t>また、ボスの挙動</w:t>
-      </w:r>
-      <w:r>
-        <w:rPr>
-          <w:rFonts w:hint="eastAsia"/>
-          <w:szCs w:val="21"/>
-        </w:rPr>
-        <w:t>(</w:t>
-      </w:r>
-      <w:r>
-        <w:rPr>
-          <w:rFonts w:hint="eastAsia"/>
-          <w:szCs w:val="21"/>
-        </w:rPr>
-        <w:t>特にボスの攻撃方法</w:t>
-      </w:r>
-      <w:r>
-        <w:rPr>
-          <w:rFonts w:hint="eastAsia"/>
-          <w:szCs w:val="21"/>
-        </w:rPr>
-        <w:t>)</w:t>
-      </w:r>
-      <w:r>
-        <w:rPr>
-          <w:rFonts w:hint="eastAsia"/>
-          <w:szCs w:val="21"/>
-        </w:rPr>
-        <w:t>の追加や作りこみ</w:t>
-      </w:r>
-      <w:r>
-        <w:rPr>
-          <w:rFonts w:hint="eastAsia"/>
-          <w:szCs w:val="21"/>
-        </w:rPr>
-        <w:t>も行いたいです。</w:t>
-      </w:r>
-    </w:p>
-    <w:p>
-      <w:pPr>
-        <w:ind w:left="1680" w:firstLine="210"/>
-        <w:rPr>
-          <w:szCs w:val="21"/>
-        </w:rPr>
-      </w:pPr>
-      <w:r>
-        <w:rPr>
-          <w:rFonts w:hint="eastAsia"/>
-          <w:szCs w:val="21"/>
-        </w:rPr>
-        <w:t>また</w:t>
-      </w:r>
-      <w:r>
-        <w:rPr>
-          <w:rFonts w:hint="eastAsia"/>
-          <w:szCs w:val="21"/>
-        </w:rPr>
-        <w:t>ヒューマンエラーによる</w:t>
-      </w:r>
-      <w:r>
-        <w:rPr>
-          <w:rFonts w:hint="eastAsia"/>
-          <w:szCs w:val="21"/>
-        </w:rPr>
-        <w:t>メモリリークの発生を抑制するため、ポインタ型のメンバ変数などを</w:t>
-      </w:r>
-      <w:r>
-        <w:rPr>
-          <w:rFonts w:hint="eastAsia"/>
-          <w:szCs w:val="21"/>
-        </w:rPr>
-        <w:t>スマートポインタ</w:t>
-      </w:r>
-      <w:r>
-        <w:rPr>
-          <w:rFonts w:hint="eastAsia"/>
-          <w:szCs w:val="21"/>
-        </w:rPr>
-        <w:t>に随時変更しています。</w:t>
+          <w:rFonts w:hint="eastAsia"/>
+          <w:szCs w:val="21"/>
+        </w:rPr>
+      </w:pPr>
+      <w:r>
+        <w:rPr>
+          <w:rFonts w:hint="eastAsia"/>
+          <w:szCs w:val="21"/>
+        </w:rPr>
+        <w:t>フレネル以外の物理ベースレンダリングにも挑戦し、グラフィックテクニックをもっとうまく活用して、プレイヤーにゲームを綺麗に魅せる工夫もしていくつもりです。</w:t>
       </w:r>
     </w:p>
     <w:sectPr>
@@ -2768,7 +2890,7 @@
 </file>
 
 <file path=customXml/itemProps1.xml><?xml version="1.0" encoding="utf-8"?>
-<ds:datastoreItem xmlns:ds="http://schemas.openxmlformats.org/officeDocument/2006/customXml" ds:itemID="{F6A0A4DE-FB16-4E77-995D-A8AEAFC8453A}">
+<ds:datastoreItem xmlns:ds="http://schemas.openxmlformats.org/officeDocument/2006/customXml" ds:itemID="{3B64FCE8-49DF-45A8-90FC-6FFFC2C2EF03}">
   <ds:schemaRefs>
     <ds:schemaRef ds:uri="http://schemas.openxmlformats.org/officeDocument/2006/bibliography"/>
   </ds:schemaRefs>

--- a/作品ドキュメント/SWEET ENGINEER2.docx
+++ b/作品ドキュメント/SWEET ENGINEER2.docx
@@ -315,7 +315,6 @@
     <w:p>
       <w:pPr>
         <w:rPr>
-          <w:rFonts w:hint="eastAsia"/>
           <w:szCs w:val="21"/>
         </w:rPr>
       </w:pPr>
@@ -1826,268 +1825,276 @@
           <w:rFonts w:hint="eastAsia"/>
           <w:szCs w:val="21"/>
         </w:rPr>
-        <w:t>ボスにダメージを与えつつ進んでいくと決戦モードとなり、これまで逃走するばかりだったボスが猛攻を仕掛けてきます</w:t>
+        <w:t>ボスにダメージを与えつつ進んでいくと決戦モードとなり、これまで逃走するばかりだったボスが猛攻を仕掛けてきます。</w:t>
+      </w:r>
+      <w:r>
+        <w:rPr>
+          <w:rFonts w:hint="eastAsia"/>
+          <w:szCs w:val="21"/>
+        </w:rPr>
+        <w:t>また、ステージの途中で</w:t>
+      </w:r>
+      <w:r>
+        <w:rPr>
+          <w:rFonts w:hint="eastAsia"/>
+          <w:szCs w:val="21"/>
+        </w:rPr>
+        <w:t>BGM</w:t>
+      </w:r>
+      <w:r>
+        <w:rPr>
+          <w:rFonts w:hint="eastAsia"/>
+          <w:szCs w:val="21"/>
+        </w:rPr>
+        <w:t>を変更する機能を新たに実装し、演出に利用しています。</w:t>
+      </w:r>
+    </w:p>
+    <w:p>
+      <w:pPr>
+        <w:ind w:left="1680" w:firstLineChars="100" w:firstLine="210"/>
+        <w:rPr>
+          <w:szCs w:val="21"/>
+        </w:rPr>
+      </w:pPr>
+      <w:r>
+        <w:rPr>
+          <w:rFonts w:hint="eastAsia"/>
+          <w:szCs w:val="21"/>
+        </w:rPr>
+        <w:t>私にモーションを作る技術がなかったため、ボスの攻撃はプログラムで実装しています。また、ボスの攻撃がワンパターンにならないよう、二つの攻撃を実装しています。</w:t>
+      </w:r>
+      <w:r>
+        <w:rPr>
+          <w:rFonts w:hint="eastAsia"/>
+          <w:szCs w:val="21"/>
+        </w:rPr>
+        <w:t>攻撃には効果音や予備動作も付け、プレイヤーになんらかの行動が来るであろうことを知らせるようにしました。これはプレイヤーが攻撃に理不尽さを感じないようにするためです。</w:t>
+      </w:r>
+    </w:p>
+    <w:p>
+      <w:pPr>
+        <w:ind w:left="1680" w:firstLineChars="100" w:firstLine="210"/>
+        <w:rPr>
+          <w:szCs w:val="21"/>
+        </w:rPr>
+      </w:pPr>
+      <w:r>
+        <w:rPr>
+          <w:rFonts w:hint="eastAsia"/>
+          <w:szCs w:val="21"/>
+        </w:rPr>
+        <w:t>さらに、</w:t>
+      </w:r>
+      <w:r>
+        <w:rPr>
+          <w:rFonts w:hint="eastAsia"/>
+          <w:szCs w:val="21"/>
+        </w:rPr>
+        <w:t>ボスの</w:t>
+      </w:r>
+      <w:r>
+        <w:rPr>
+          <w:rFonts w:hint="eastAsia"/>
+          <w:szCs w:val="21"/>
+        </w:rPr>
+        <w:t>HP</w:t>
+      </w:r>
+      <w:r>
+        <w:rPr>
+          <w:rFonts w:hint="eastAsia"/>
+          <w:szCs w:val="21"/>
+        </w:rPr>
+        <w:t>を一定量削ると次の決戦場まで移動するよう実装しました。決戦場は３つあり、各決戦場にはギミックを組み合わせた遊びを作っています。これは決戦モードに移行してからもプレイヤーに飽きさせないためです。また最後の決戦場は、プレイヤーに「まさに最終決戦」という印象を抱かせたかったため、</w:t>
+      </w:r>
+      <w:r>
+        <w:rPr>
+          <w:rFonts w:hint="eastAsia"/>
+          <w:szCs w:val="21"/>
+        </w:rPr>
+        <w:t>BGM</w:t>
+      </w:r>
+      <w:r>
+        <w:rPr>
+          <w:rFonts w:hint="eastAsia"/>
+          <w:szCs w:val="21"/>
+        </w:rPr>
+        <w:t>変更に加えて、プレイヤーが</w:t>
+      </w:r>
+      <w:r>
+        <w:rPr>
+          <w:rFonts w:hint="eastAsia"/>
+          <w:szCs w:val="21"/>
+        </w:rPr>
+        <w:t>ギミックを活用してボスの攻撃を回避したり、</w:t>
+      </w:r>
+      <w:r>
+        <w:rPr>
+          <w:rFonts w:hint="eastAsia"/>
+          <w:szCs w:val="21"/>
+        </w:rPr>
+        <w:t>ボスに攻撃</w:t>
+      </w:r>
+      <w:r>
+        <w:rPr>
+          <w:rFonts w:hint="eastAsia"/>
+          <w:szCs w:val="21"/>
+        </w:rPr>
+        <w:t>したり</w:t>
+      </w:r>
+      <w:r>
+        <w:rPr>
+          <w:rFonts w:hint="eastAsia"/>
+          <w:szCs w:val="21"/>
+        </w:rPr>
+        <w:t>できる</w:t>
+      </w:r>
+      <w:r>
+        <w:rPr>
+          <w:rFonts w:hint="eastAsia"/>
+          <w:szCs w:val="21"/>
+        </w:rPr>
+        <w:t>よう</w:t>
+      </w:r>
+      <w:r>
+        <w:rPr>
+          <w:rFonts w:hint="eastAsia"/>
+          <w:szCs w:val="21"/>
+        </w:rPr>
+        <w:t>配置しています。</w:t>
+      </w:r>
+    </w:p>
+    <w:p>
+      <w:pPr>
+        <w:ind w:left="1680" w:firstLineChars="100" w:firstLine="210"/>
+        <w:rPr>
+          <w:szCs w:val="21"/>
+        </w:rPr>
+      </w:pPr>
+      <w:r>
+        <w:rPr>
+          <w:rFonts w:hint="eastAsia"/>
+          <w:szCs w:val="21"/>
+        </w:rPr>
+        <w:t>また演出面にも特にこだわり、ボスの攻撃やクリア演出等に物理エンジンの</w:t>
+      </w:r>
+      <w:r>
+        <w:rPr>
+          <w:rFonts w:hint="eastAsia"/>
+          <w:szCs w:val="21"/>
+        </w:rPr>
+        <w:t>BulletPhysics</w:t>
+      </w:r>
+      <w:r>
+        <w:rPr>
+          <w:rFonts w:hint="eastAsia"/>
+          <w:szCs w:val="21"/>
+        </w:rPr>
+        <w:t>を用いています。またそれにあたり、フィルターグループとレイヤーマスクを簡単に設定できるよう剛体クラスやコリジョンクラスを実装することで、簡単に衝突判定ができるようにしました。</w:t>
+      </w:r>
+      <w:r>
+        <w:rPr>
+          <w:rFonts w:hint="eastAsia"/>
+          <w:szCs w:val="21"/>
+        </w:rPr>
+        <w:t>BGM</w:t>
+      </w:r>
+      <w:r>
+        <w:rPr>
+          <w:rFonts w:hint="eastAsia"/>
+          <w:szCs w:val="21"/>
+        </w:rPr>
+        <w:t>や効果音なども</w:t>
+      </w:r>
+      <w:r>
+        <w:rPr>
+          <w:rFonts w:hint="eastAsia"/>
+          <w:szCs w:val="21"/>
+        </w:rPr>
+        <w:t>ゲームやボスにあったものを取り入れています。クリア演出も既存のものから変更し、専用カメラを実装し、クリア時に表示されるテキストも変更しました。また、これまではゴールにたどり着いたらクリア演出が入るようにしていたところを、ボスを倒せばクリア演出が発生するようにしています。</w:t>
+      </w:r>
+    </w:p>
+    <w:p>
+      <w:pPr>
+        <w:rPr>
+          <w:szCs w:val="21"/>
+        </w:rPr>
+      </w:pPr>
+      <w:r>
+        <w:rPr>
+          <w:szCs w:val="21"/>
+        </w:rPr>
+        <w:tab/>
+      </w:r>
+      <w:r>
+        <w:rPr>
+          <w:rFonts w:hint="eastAsia"/>
+          <w:szCs w:val="21"/>
+        </w:rPr>
+        <w:t>今後に向けて：</w:t>
+      </w:r>
+    </w:p>
+    <w:p>
+      <w:pPr>
+        <w:ind w:left="1680" w:firstLine="210"/>
+        <w:rPr>
+          <w:szCs w:val="21"/>
+        </w:rPr>
+      </w:pPr>
+      <w:r>
+        <w:rPr>
+          <w:rFonts w:hint="eastAsia"/>
+          <w:szCs w:val="21"/>
+        </w:rPr>
+        <w:t>今回のゲームは可変フレームで実装しておらず、</w:t>
+      </w:r>
+      <w:r>
+        <w:rPr>
+          <w:rFonts w:hint="eastAsia"/>
+          <w:szCs w:val="21"/>
+        </w:rPr>
+        <w:t>PC</w:t>
+      </w:r>
+      <w:r>
+        <w:rPr>
+          <w:rFonts w:hint="eastAsia"/>
+          <w:szCs w:val="21"/>
+        </w:rPr>
+        <w:t>の処理速度によってゲームの遊びや見た目が大きく変わってしまうため、今後の作品では可変フレームで制作したいと思います。また、処理落ちそのものに関しては、ボーンを持ったモデルに対応したインスタンシング描画を実装しようと考えています。被写界深度で使用しているブラーのアルゴリズムも負荷が多いため、そこも見直そうと思います。</w:t>
+      </w:r>
+    </w:p>
+    <w:p>
+      <w:pPr>
+        <w:ind w:left="1680" w:firstLine="210"/>
+        <w:rPr>
+          <w:szCs w:val="21"/>
+        </w:rPr>
+      </w:pPr>
+      <w:r>
+        <w:rPr>
+          <w:rFonts w:hint="eastAsia"/>
+          <w:szCs w:val="21"/>
+        </w:rPr>
+        <w:t>フレネル以外の物理ベースレンダリングにも挑戦し、グラフィックテクニックをもっとうまく活用して、プレイヤーにゲームを綺麗に魅せる工夫もしていくつもりです。</w:t>
+      </w:r>
+    </w:p>
+    <w:p>
+      <w:pPr>
+        <w:ind w:left="1680" w:firstLine="210"/>
+        <w:rPr>
+          <w:rFonts w:hint="eastAsia"/>
+          <w:szCs w:val="21"/>
+        </w:rPr>
+      </w:pPr>
+      <w:r>
+        <w:rPr>
+          <w:rFonts w:hint="eastAsia"/>
+          <w:szCs w:val="21"/>
+        </w:rPr>
+        <w:lastRenderedPageBreak/>
+        <w:t>また、フォルダ分けをせずに制作しており、エクスプローラー上でソースコードを探しづらいので、次回以降はフォルダ分けをして制作していきたいです。</w:t>
       </w:r>
       <w:bookmarkStart w:id="0" w:name="_GoBack"/>
       <w:bookmarkEnd w:id="0"/>
-      <w:r>
-        <w:rPr>
-          <w:rFonts w:hint="eastAsia"/>
-          <w:szCs w:val="21"/>
-        </w:rPr>
-        <w:t>。</w:t>
-      </w:r>
-      <w:r>
-        <w:rPr>
-          <w:rFonts w:hint="eastAsia"/>
-          <w:szCs w:val="21"/>
-        </w:rPr>
-        <w:t>また、ステージの途中で</w:t>
-      </w:r>
-      <w:r>
-        <w:rPr>
-          <w:rFonts w:hint="eastAsia"/>
-          <w:szCs w:val="21"/>
-        </w:rPr>
-        <w:t>BGM</w:t>
-      </w:r>
-      <w:r>
-        <w:rPr>
-          <w:rFonts w:hint="eastAsia"/>
-          <w:szCs w:val="21"/>
-        </w:rPr>
-        <w:t>を変更する機能を新たに実装し、演出に利用しています。</w:t>
-      </w:r>
-    </w:p>
-    <w:p>
-      <w:pPr>
-        <w:ind w:left="1680" w:firstLineChars="100" w:firstLine="210"/>
-        <w:rPr>
-          <w:szCs w:val="21"/>
-        </w:rPr>
-      </w:pPr>
-      <w:r>
-        <w:rPr>
-          <w:rFonts w:hint="eastAsia"/>
-          <w:szCs w:val="21"/>
-        </w:rPr>
-        <w:t>私にモーションを作る技術がなかったため、ボスの攻撃はプログラムで実装しています。また、ボスの攻撃がワンパターンにならないよう、二つの攻撃を実装しています。</w:t>
-      </w:r>
-      <w:r>
-        <w:rPr>
-          <w:rFonts w:hint="eastAsia"/>
-          <w:szCs w:val="21"/>
-        </w:rPr>
-        <w:t>攻撃には効果音や予備動作も付け、プレイヤーになんらかの行動が来るであろうことを知らせるようにしました。これはプレイヤーが攻撃に理不尽さを感じないようにするためです。</w:t>
-      </w:r>
-    </w:p>
-    <w:p>
-      <w:pPr>
-        <w:ind w:left="1680" w:firstLineChars="100" w:firstLine="210"/>
-        <w:rPr>
-          <w:szCs w:val="21"/>
-        </w:rPr>
-      </w:pPr>
-      <w:r>
-        <w:rPr>
-          <w:rFonts w:hint="eastAsia"/>
-          <w:szCs w:val="21"/>
-        </w:rPr>
-        <w:t>さらに、</w:t>
-      </w:r>
-      <w:r>
-        <w:rPr>
-          <w:rFonts w:hint="eastAsia"/>
-          <w:szCs w:val="21"/>
-        </w:rPr>
-        <w:t>ボスの</w:t>
-      </w:r>
-      <w:r>
-        <w:rPr>
-          <w:rFonts w:hint="eastAsia"/>
-          <w:szCs w:val="21"/>
-        </w:rPr>
-        <w:t>HP</w:t>
-      </w:r>
-      <w:r>
-        <w:rPr>
-          <w:rFonts w:hint="eastAsia"/>
-          <w:szCs w:val="21"/>
-        </w:rPr>
-        <w:t>を一定量削ると次の決戦場まで移動するよう実装しました。決戦場は３つあり、各決戦場にはギミックを組み合わせた遊びを作っています。これは決戦モードに移行してからもプレイヤーに飽きさせないためです。また最後の決戦場は、プレイヤーに「まさに最終決戦」という印象を抱かせたかったため、</w:t>
-      </w:r>
-      <w:r>
-        <w:rPr>
-          <w:rFonts w:hint="eastAsia"/>
-          <w:szCs w:val="21"/>
-        </w:rPr>
-        <w:t>BGM</w:t>
-      </w:r>
-      <w:r>
-        <w:rPr>
-          <w:rFonts w:hint="eastAsia"/>
-          <w:szCs w:val="21"/>
-        </w:rPr>
-        <w:t>変更に加えて、プレイヤーが</w:t>
-      </w:r>
-      <w:r>
-        <w:rPr>
-          <w:rFonts w:hint="eastAsia"/>
-          <w:szCs w:val="21"/>
-        </w:rPr>
-        <w:t>ギミックを活用してボスの攻撃を回避したり、</w:t>
-      </w:r>
-      <w:r>
-        <w:rPr>
-          <w:rFonts w:hint="eastAsia"/>
-          <w:szCs w:val="21"/>
-        </w:rPr>
-        <w:t>ボスに攻撃</w:t>
-      </w:r>
-      <w:r>
-        <w:rPr>
-          <w:rFonts w:hint="eastAsia"/>
-          <w:szCs w:val="21"/>
-        </w:rPr>
-        <w:t>したり</w:t>
-      </w:r>
-      <w:r>
-        <w:rPr>
-          <w:rFonts w:hint="eastAsia"/>
-          <w:szCs w:val="21"/>
-        </w:rPr>
-        <w:t>できる</w:t>
-      </w:r>
-      <w:r>
-        <w:rPr>
-          <w:rFonts w:hint="eastAsia"/>
-          <w:szCs w:val="21"/>
-        </w:rPr>
-        <w:t>よう</w:t>
-      </w:r>
-      <w:r>
-        <w:rPr>
-          <w:rFonts w:hint="eastAsia"/>
-          <w:szCs w:val="21"/>
-        </w:rPr>
-        <w:t>配置しています。</w:t>
-      </w:r>
-    </w:p>
-    <w:p>
-      <w:pPr>
-        <w:ind w:left="1680" w:firstLineChars="100" w:firstLine="210"/>
-        <w:rPr>
-          <w:rFonts w:hint="eastAsia"/>
-          <w:szCs w:val="21"/>
-        </w:rPr>
-      </w:pPr>
-      <w:r>
-        <w:rPr>
-          <w:rFonts w:hint="eastAsia"/>
-          <w:szCs w:val="21"/>
-        </w:rPr>
-        <w:t>また演出面にも特にこだわり、ボスの攻撃やクリア演出等に物理エンジンの</w:t>
-      </w:r>
-      <w:r>
-        <w:rPr>
-          <w:rFonts w:hint="eastAsia"/>
-          <w:szCs w:val="21"/>
-        </w:rPr>
-        <w:t>BulletPhysics</w:t>
-      </w:r>
-      <w:r>
-        <w:rPr>
-          <w:rFonts w:hint="eastAsia"/>
-          <w:szCs w:val="21"/>
-        </w:rPr>
-        <w:t>を用いています。またそれにあたり、フィルターグループとレイヤーマスクを簡単に設定できるよう剛体クラスやコリジョンクラスを実装することで、簡単に衝突判定ができるようにしました。</w:t>
-      </w:r>
-      <w:r>
-        <w:rPr>
-          <w:rFonts w:hint="eastAsia"/>
-          <w:szCs w:val="21"/>
-        </w:rPr>
-        <w:t>BGM</w:t>
-      </w:r>
-      <w:r>
-        <w:rPr>
-          <w:rFonts w:hint="eastAsia"/>
-          <w:szCs w:val="21"/>
-        </w:rPr>
-        <w:t>や効果音なども</w:t>
-      </w:r>
-      <w:r>
-        <w:rPr>
-          <w:rFonts w:hint="eastAsia"/>
-          <w:szCs w:val="21"/>
-        </w:rPr>
-        <w:t>ゲームやボスにあったものを取り入れています。クリア演出も既存のものから変更し、専用カメラを実装し、クリア時に表示されるテキストも変更しました。また、これまではゴールにたどり着いたらクリア演出が入るようにしていたところを、ボスを倒せばクリア演出が発生するようにしています。</w:t>
-      </w:r>
-    </w:p>
-    <w:p>
-      <w:pPr>
-        <w:rPr>
-          <w:szCs w:val="21"/>
-        </w:rPr>
-      </w:pPr>
-      <w:r>
-        <w:rPr>
-          <w:szCs w:val="21"/>
-        </w:rPr>
-        <w:tab/>
-      </w:r>
-      <w:r>
-        <w:rPr>
-          <w:rFonts w:hint="eastAsia"/>
-          <w:szCs w:val="21"/>
-        </w:rPr>
-        <w:t>今後に向けて：</w:t>
-      </w:r>
-    </w:p>
-    <w:p>
-      <w:pPr>
-        <w:ind w:left="1680" w:firstLine="210"/>
-        <w:rPr>
-          <w:szCs w:val="21"/>
-        </w:rPr>
-      </w:pPr>
-      <w:r>
-        <w:rPr>
-          <w:rFonts w:hint="eastAsia"/>
-          <w:szCs w:val="21"/>
-        </w:rPr>
-        <w:t>今回のゲームは可変フレームで実装しておらず、</w:t>
-      </w:r>
-      <w:r>
-        <w:rPr>
-          <w:rFonts w:hint="eastAsia"/>
-          <w:szCs w:val="21"/>
-        </w:rPr>
-        <w:t>PC</w:t>
-      </w:r>
-      <w:r>
-        <w:rPr>
-          <w:rFonts w:hint="eastAsia"/>
-          <w:szCs w:val="21"/>
-        </w:rPr>
-        <w:t>の処理速度によってゲームの遊びや見た目が大きく変わってしまうため、今後の作品では可変フレームで制作したいと思います。また、処理落ちそのものに関しては、ボーンを持ったモデルに対応したインスタンシング描画を実装しようと考えています。被写界深度で使用しているブラーのアルゴリズムも負荷が多いため、そこも見直そうと思います。</w:t>
-      </w:r>
-    </w:p>
-    <w:p>
-      <w:pPr>
-        <w:ind w:left="1680" w:firstLine="210"/>
-        <w:rPr>
-          <w:rFonts w:hint="eastAsia"/>
-          <w:szCs w:val="21"/>
-        </w:rPr>
-      </w:pPr>
-      <w:r>
-        <w:rPr>
-          <w:rFonts w:hint="eastAsia"/>
-          <w:szCs w:val="21"/>
-        </w:rPr>
-        <w:t>フレネル以外の物理ベースレンダリングにも挑戦し、グラフィックテクニックをもっとうまく活用して、プレイヤーにゲームを綺麗に魅せる工夫もしていくつもりです。</w:t>
-      </w:r>
     </w:p>
     <w:sectPr>
       <w:pgSz w:w="11906" w:h="16838"/>
@@ -2890,7 +2897,7 @@
 </file>
 
 <file path=customXml/itemProps1.xml><?xml version="1.0" encoding="utf-8"?>
-<ds:datastoreItem xmlns:ds="http://schemas.openxmlformats.org/officeDocument/2006/customXml" ds:itemID="{3B64FCE8-49DF-45A8-90FC-6FFFC2C2EF03}">
+<ds:datastoreItem xmlns:ds="http://schemas.openxmlformats.org/officeDocument/2006/customXml" ds:itemID="{AFC1208A-E07C-4E83-9122-EC54B14090CE}">
   <ds:schemaRefs>
     <ds:schemaRef ds:uri="http://schemas.openxmlformats.org/officeDocument/2006/bibliography"/>
   </ds:schemaRefs>
